--- a/cv_sbullock_academic.docx
+++ b/cv_sbullock_academic.docx
@@ -1,6 +1,6 @@
 
 <file path=word/document.xml><?xml version="1.0" encoding="utf-8"?>
-<w:document xmlns:wpc="http://schemas.microsoft.com/office/word/2010/wordprocessingCanvas" xmlns:cx="http://schemas.microsoft.com/office/drawing/2014/chartex" xmlns:cx1="http://schemas.microsoft.com/office/drawing/2015/9/8/chartex" xmlns:cx2="http://schemas.microsoft.com/office/drawing/2015/10/21/chartex" xmlns:cx3="http://schemas.microsoft.com/office/drawing/2016/5/9/chartex" xmlns:cx4="http://schemas.microsoft.com/office/drawing/2016/5/10/chartex" xmlns:cx5="http://schemas.microsoft.com/office/drawing/2016/5/11/chartex" xmlns:cx6="http://schemas.microsoft.com/office/drawing/2016/5/12/chartex" xmlns:cx7="http://schemas.microsoft.com/office/drawing/2016/5/13/chartex" xmlns:cx8="http://schemas.microsoft.com/office/drawing/2016/5/14/chartex" xmlns:mc="http://schemas.openxmlformats.org/markup-compatibility/2006" xmlns:aink="http://schemas.microsoft.com/office/drawing/2016/ink" xmlns:am3d="http://schemas.microsoft.com/office/drawing/2017/model3d" xmlns:o="urn:schemas-microsoft-com:office:office" xmlns:r="http://schemas.openxmlformats.org/officeDocument/2006/relationships" xmlns:m="http://schemas.openxmlformats.org/officeDocument/2006/math" xmlns:v="urn:schemas-microsoft-com:vml" xmlns:wp14="http://schemas.microsoft.com/office/word/2010/wordprocessingDrawing" xmlns:wp="http://schemas.openxmlformats.org/drawingml/2006/wordprocessingDrawing" xmlns:w10="urn:schemas-microsoft-com:office:word" xmlns:w="http://schemas.openxmlformats.org/wordprocessingml/2006/main" xmlns:w14="http://schemas.microsoft.com/office/word/2010/wordml" xmlns:w15="http://schemas.microsoft.com/office/word/2012/wordml" xmlns:w16cid="http://schemas.microsoft.com/office/word/2016/wordml/cid" xmlns:w16se="http://schemas.microsoft.com/office/word/2015/wordml/symex" xmlns:wpg="http://schemas.microsoft.com/office/word/2010/wordprocessingGroup" xmlns:wpi="http://schemas.microsoft.com/office/word/2010/wordprocessingInk" xmlns:wne="http://schemas.microsoft.com/office/word/2006/wordml" xmlns:wps="http://schemas.microsoft.com/office/word/2010/wordprocessingShape" mc:Ignorable="w14 w15 w16se w16cid wp14">
+<w:document xmlns:wpc="http://schemas.microsoft.com/office/word/2010/wordprocessingCanvas" xmlns:cx="http://schemas.microsoft.com/office/drawing/2014/chartex" xmlns:cx1="http://schemas.microsoft.com/office/drawing/2015/9/8/chartex" xmlns:cx2="http://schemas.microsoft.com/office/drawing/2015/10/21/chartex" xmlns:cx3="http://schemas.microsoft.com/office/drawing/2016/5/9/chartex" xmlns:cx4="http://schemas.microsoft.com/office/drawing/2016/5/10/chartex" xmlns:cx5="http://schemas.microsoft.com/office/drawing/2016/5/11/chartex" xmlns:cx6="http://schemas.microsoft.com/office/drawing/2016/5/12/chartex" xmlns:cx7="http://schemas.microsoft.com/office/drawing/2016/5/13/chartex" xmlns:cx8="http://schemas.microsoft.com/office/drawing/2016/5/14/chartex" xmlns:mc="http://schemas.openxmlformats.org/markup-compatibility/2006" xmlns:aink="http://schemas.microsoft.com/office/drawing/2016/ink" xmlns:am3d="http://schemas.microsoft.com/office/drawing/2017/model3d" xmlns:o="urn:schemas-microsoft-com:office:office" xmlns:r="http://schemas.openxmlformats.org/officeDocument/2006/relationships" xmlns:m="http://schemas.openxmlformats.org/officeDocument/2006/math" xmlns:v="urn:schemas-microsoft-com:vml" xmlns:wp14="http://schemas.microsoft.com/office/word/2010/wordprocessingDrawing" xmlns:wp="http://schemas.openxmlformats.org/drawingml/2006/wordprocessingDrawing" xmlns:w10="urn:schemas-microsoft-com:office:word" xmlns:w="http://schemas.openxmlformats.org/wordprocessingml/2006/main" xmlns:w14="http://schemas.microsoft.com/office/word/2010/wordml" xmlns:w15="http://schemas.microsoft.com/office/word/2012/wordml" xmlns:w16cex="http://schemas.microsoft.com/office/word/2018/wordml/cex" xmlns:w16cid="http://schemas.microsoft.com/office/word/2016/wordml/cid" xmlns:w16="http://schemas.microsoft.com/office/word/2018/wordml" xmlns:w16se="http://schemas.microsoft.com/office/word/2015/wordml/symex" xmlns:wpg="http://schemas.microsoft.com/office/word/2010/wordprocessingGroup" xmlns:wpi="http://schemas.microsoft.com/office/word/2010/wordprocessingInk" xmlns:wne="http://schemas.microsoft.com/office/word/2006/wordml" xmlns:wps="http://schemas.microsoft.com/office/word/2010/wordprocessingShape" mc:Ignorable="w14 w15 w16se w16cid w16 w16cex wp14">
   <w:body>
     <w:p>
       <w:pPr>
@@ -98,10 +98,13 @@
         <w:pStyle w:val="Title"/>
       </w:pPr>
       <w:r>
-        <w:t>NOVEMBER</w:t>
-      </w:r>
-      <w:r>
-        <w:t xml:space="preserve"> 2018</w:t>
+        <w:t>JUNE</w:t>
+      </w:r>
+      <w:r>
+        <w:t xml:space="preserve"> 20</w:t>
+      </w:r>
+      <w:r>
+        <w:t>21</w:t>
       </w:r>
     </w:p>
     <w:p>
@@ -238,28 +241,49 @@
     </w:p>
     <w:p>
       <w:r>
+        <w:t>201</w:t>
+      </w:r>
+      <w:r>
+        <w:t>8</w:t>
+      </w:r>
+      <w:r>
+        <w:t>-date</w:t>
+      </w:r>
+      <w:r>
+        <w:tab/>
+      </w:r>
+      <w:r>
+        <w:t>Senior Lecturer</w:t>
+      </w:r>
+      <w:r>
+        <w:t xml:space="preserve">, </w:t>
+      </w:r>
+      <w:r>
+        <w:t>Faculty of Engineering</w:t>
+      </w:r>
+      <w:r>
+        <w:t>, University of Bristol</w:t>
+      </w:r>
+    </w:p>
+    <w:p>
+      <w:pPr>
+        <w:pStyle w:val="Heading1"/>
+      </w:pPr>
+      <w:r>
+        <w:t>Previous appointments</w:t>
+      </w:r>
+    </w:p>
+    <w:p>
+      <w:r>
         <w:t>2015-date</w:t>
       </w:r>
       <w:r>
         <w:tab/>
-        <w:t xml:space="preserve">Teaching Fellow, </w:t>
-      </w:r>
-      <w:r>
-        <w:t>CAME School/Faculty of Engineering</w:t>
-      </w:r>
-      <w:r>
-        <w:t>, University of Bristol</w:t>
-      </w:r>
-    </w:p>
-    <w:p>
-      <w:pPr>
-        <w:pStyle w:val="Heading1"/>
-      </w:pPr>
-      <w:r>
-        <w:t>Previous appointments</w:t>
-      </w:r>
-    </w:p>
-    <w:p>
+        <w:t>Teaching Fellow/Lecturer, Faculty of Engineering, University of Bristol</w:t>
+      </w:r>
+      <w:r>
+        <w:br/>
+      </w:r>
       <w:r>
         <w:t>20</w:t>
       </w:r>
@@ -432,7 +456,7 @@
         <w:t>Lead</w:t>
       </w:r>
       <w:r>
-        <w:t>ing Academic Teams, University of Bristol (currently enrolled)</w:t>
+        <w:t>ing Academic Teams, University of Bristol</w:t>
       </w:r>
       <w:r>
         <w:br/>
@@ -568,6 +592,19 @@
     </w:p>
     <w:p>
       <w:r>
+        <w:t>2021</w:t>
+      </w:r>
+      <w:r>
+        <w:tab/>
+      </w:r>
+      <w:r>
+        <w:tab/>
+        <w:t>Bristol Teaching Award nominee: Inspiring and Innovative Teaching</w:t>
+      </w:r>
+      <w:r>
+        <w:br/>
+      </w:r>
+      <w:r>
         <w:t>2018</w:t>
       </w:r>
       <w:r>
@@ -575,7 +612,13 @@
       </w:r>
       <w:r>
         <w:tab/>
-        <w:t>Bristol Teaching Award nominee for Outstanding Teaching Award</w:t>
+        <w:t>Bristol Teaching Award nominee</w:t>
+      </w:r>
+      <w:r>
+        <w:t>:</w:t>
+      </w:r>
+      <w:r>
+        <w:t xml:space="preserve"> Outstanding Teaching</w:t>
       </w:r>
       <w:r>
         <w:br/>
@@ -586,7 +629,13 @@
       </w:r>
       <w:r>
         <w:tab/>
-        <w:t>Bristol Teaching Award nominee for Outstanding Support Award</w:t>
+        <w:t>Bristol Teaching Award nominee</w:t>
+      </w:r>
+      <w:r>
+        <w:t xml:space="preserve">: </w:t>
+      </w:r>
+      <w:r>
+        <w:t xml:space="preserve">Outstanding Support </w:t>
       </w:r>
       <w:r>
         <w:br/>
@@ -624,10 +673,10 @@
         <w:t xml:space="preserve">Bristol Teaching Award </w:t>
       </w:r>
       <w:r>
-        <w:t>shortlist</w:t>
-      </w:r>
-      <w:r>
-        <w:t xml:space="preserve"> for University Educational Initiative</w:t>
+        <w:t xml:space="preserve">finalist: </w:t>
+      </w:r>
+      <w:r>
+        <w:t>University Educational Initiative</w:t>
       </w:r>
       <w:r>
         <w:br/>
@@ -644,7 +693,16 @@
         <w:br/>
       </w:r>
       <w:r>
-        <w:t>2014-date</w:t>
+        <w:t>201</w:t>
+      </w:r>
+      <w:r>
+        <w:t>1</w:t>
+      </w:r>
+      <w:r>
+        <w:t>-</w:t>
+      </w:r>
+      <w:r>
+        <w:t>2018</w:t>
       </w:r>
       <w:r>
         <w:tab/>
@@ -683,6 +741,7 @@
     </w:p>
     <w:p>
       <w:r>
+        <w:lastRenderedPageBreak/>
         <w:t xml:space="preserve"> </w:t>
       </w:r>
       <w:r>
@@ -742,7 +801,6 @@
         <w:pStyle w:val="Heading1"/>
       </w:pPr>
       <w:r>
-        <w:lastRenderedPageBreak/>
         <w:t xml:space="preserve">Teaching </w:t>
       </w:r>
       <w:r>
@@ -772,12 +830,7 @@
         <w:t xml:space="preserve"> different</w:t>
       </w:r>
       <w:r>
-        <w:t xml:space="preserve"> u</w:t>
-      </w:r>
-      <w:bookmarkStart w:id="0" w:name="_GoBack"/>
-      <w:bookmarkEnd w:id="0"/>
-      <w:r>
-        <w:t>nits</w:t>
+        <w:t xml:space="preserve"> units</w:t>
       </w:r>
       <w:r>
         <w:t>, establishing</w:t>
@@ -935,10 +988,16 @@
               <w:outlineLvl w:val="2"/>
             </w:pPr>
             <w:r>
-              <w:t>AENG20002 Aerospace Vehicle Design and Systems Integration AVDASI 2</w:t>
-            </w:r>
-            <w:r>
-              <w:t>, 20cp</w:t>
+              <w:t>AENGM0059</w:t>
+            </w:r>
+            <w:r>
+              <w:t xml:space="preserve"> </w:t>
+            </w:r>
+            <w:r>
+              <w:t>S</w:t>
+            </w:r>
+            <w:r>
+              <w:t>TEM Engagement and Communication</w:t>
             </w:r>
           </w:p>
         </w:tc>
@@ -950,10 +1009,7 @@
           </w:tcPr>
           <w:p>
             <w:r>
-              <w:t xml:space="preserve">Number of students: </w:t>
-            </w:r>
-            <w:r>
-              <w:t>128</w:t>
+              <w:t>Number of students: 178</w:t>
             </w:r>
           </w:p>
         </w:tc>
@@ -963,7 +1019,10 @@
           </w:tcPr>
           <w:p>
             <w:r>
-              <w:t>Years delivered: 2017/18 to date</w:t>
+              <w:t>Years delivered: 20</w:t>
+            </w:r>
+            <w:r>
+              <w:t>19/20-date</w:t>
             </w:r>
           </w:p>
         </w:tc>
@@ -975,7 +1034,7 @@
           </w:tcPr>
           <w:p>
             <w:r>
-              <w:t>Preparation hours for unit: 70h</w:t>
+              <w:t>Preparation hours for unit: 100h</w:t>
             </w:r>
           </w:p>
         </w:tc>
@@ -985,13 +1044,7 @@
           </w:tcPr>
           <w:p>
             <w:r>
-              <w:t xml:space="preserve">Contact hours for unit: </w:t>
-            </w:r>
-            <w:r>
-              <w:t>168</w:t>
-            </w:r>
-            <w:r>
-              <w:t>h</w:t>
+              <w:t>Contact hours for unit: 30h</w:t>
             </w:r>
           </w:p>
         </w:tc>
@@ -1004,7 +1057,10 @@
           </w:tcPr>
           <w:p>
             <w:r>
-              <w:t>Level of responsibility: sub-unit lead for Actuation and Control</w:t>
+              <w:t xml:space="preserve">Level of responsibility: </w:t>
+            </w:r>
+            <w:r>
+              <w:t>Unit Director</w:t>
             </w:r>
           </w:p>
         </w:tc>
@@ -1020,10 +1076,10 @@
               <w:t xml:space="preserve">Nature of teaching: lectures, </w:t>
             </w:r>
             <w:r>
-              <w:t xml:space="preserve">example classes, </w:t>
-            </w:r>
-            <w:r>
-              <w:t>structured lab inductions, facilitated lab sessions.</w:t>
+              <w:t>guest lectures, facilitated group sessions</w:t>
+            </w:r>
+            <w:r>
+              <w:t>.</w:t>
             </w:r>
           </w:p>
         </w:tc>
@@ -1038,13 +1094,11 @@
             <w:r>
               <w:t xml:space="preserve">Assessments: </w:t>
             </w:r>
-            <w:proofErr w:type="spellStart"/>
-            <w:r>
-              <w:t>Comms</w:t>
-            </w:r>
-            <w:proofErr w:type="spellEnd"/>
-            <w:r>
-              <w:t xml:space="preserve"> group presentation and report, wing test performance, final report.</w:t>
+            <w:r>
+              <w:t>Project including public-facing output</w:t>
+            </w:r>
+            <w:r>
+              <w:t>.</w:t>
             </w:r>
           </w:p>
         </w:tc>
@@ -1057,8 +1111,19 @@
           </w:tcPr>
           <w:p>
             <w:r>
-              <w:t>Teaching methods: Group and individual design, group build, specialist group work towards structural, aerodynamic, and actuation and control requirements. Disciplinary lectures and seminars.</w:t>
-            </w:r>
+              <w:t xml:space="preserve">Teaching methods: </w:t>
+            </w:r>
+            <w:r>
+              <w:t xml:space="preserve">Mixture of delivered and guest lectures, pivoted online due to COVID </w:t>
+            </w:r>
+            <w:proofErr w:type="gramStart"/>
+            <w:r>
+              <w:t>pandemic.</w:t>
+            </w:r>
+            <w:r>
+              <w:t>.</w:t>
+            </w:r>
+            <w:proofErr w:type="gramEnd"/>
           </w:p>
         </w:tc>
       </w:tr>
@@ -1079,86 +1144,43 @@
               <w:t>my contribution:</w:t>
             </w:r>
             <w:r>
-              <w:t xml:space="preserve"> 25%. In 2017 I developed structured inductions for </w:t>
-            </w:r>
-            <w:r>
+              <w:t xml:space="preserve"> </w:t>
+            </w:r>
+            <w:r>
+              <w:t>100</w:t>
+            </w:r>
+            <w:r>
+              <w:t xml:space="preserve">%. </w:t>
+            </w:r>
+            <w:r>
+              <w:t>New unit driven by student desire to develop comms and outreach skills, and support Faculty/Institution drive for engagement</w:t>
+            </w:r>
+            <w:r>
+              <w:t>.</w:t>
+            </w:r>
+          </w:p>
+        </w:tc>
+      </w:tr>
+      <w:tr>
+        <w:tc>
+          <w:tcPr>
+            <w:tcW w:w="10456" w:type="dxa"/>
+            <w:gridSpan w:val="2"/>
+          </w:tcPr>
+          <w:p>
+            <w:pPr>
               <w:rPr>
                 <w:i/>
               </w:rPr>
-              <w:t>rapid prototyping for actuation and control</w:t>
-            </w:r>
-            <w:r>
-              <w:t xml:space="preserve">, and </w:t>
-            </w:r>
-            <w:r>
-              <w:rPr>
-                <w:i/>
-              </w:rPr>
-              <w:t>prototype to product</w:t>
-            </w:r>
-            <w:r>
-              <w:t xml:space="preserve">, </w:t>
-            </w:r>
-            <w:r>
-              <w:t>enabling improved project outcomes. In 2018 I introduced group work and project management lectures that build upon year 1 study skills.</w:t>
-            </w:r>
-            <w:r>
-              <w:t xml:space="preserve"> I also transitioned the </w:t>
-            </w:r>
-            <w:r>
-              <w:t>whole unit’s Blackboard resources to the new CAME framework.</w:t>
-            </w:r>
-          </w:p>
-        </w:tc>
-      </w:tr>
-      <w:tr>
-        <w:tc>
-          <w:tcPr>
-            <w:tcW w:w="10456" w:type="dxa"/>
-            <w:gridSpan w:val="2"/>
-          </w:tcPr>
-          <w:p>
-            <w:r>
-              <w:t xml:space="preserve">Impact of teaching: </w:t>
-            </w:r>
-            <w:r>
-              <w:rPr>
-                <w:i/>
-              </w:rPr>
-              <w:t xml:space="preserve">“I have used the Hackspace and student workshop for personal and academic projects a great deal over the past year and </w:t>
-            </w:r>
-            <w:r>
-              <w:rPr>
-                <w:i/>
-              </w:rPr>
-              <w:t>your</w:t>
-            </w:r>
-            <w:r>
-              <w:rPr>
-                <w:i/>
-              </w:rPr>
-              <w:t xml:space="preserve"> sessions have helped me produce high-quality </w:t>
-            </w:r>
-            <w:r>
-              <w:rPr>
-                <w:i/>
-              </w:rPr>
-              <w:t>products</w:t>
-            </w:r>
-            <w:r>
-              <w:rPr>
-                <w:i/>
-              </w:rPr>
-              <w:t>”. “The wing build has been the highlight of my course so far and designing a working control system has inspired me to do an IXP in this area”</w:t>
+            </w:pPr>
+            <w:r>
+              <w:t>Impact of teaching:</w:t>
             </w:r>
             <w:r>
               <w:t xml:space="preserve"> </w:t>
             </w:r>
             <w:r>
-              <w:t xml:space="preserve">– </w:t>
-            </w:r>
-            <w:r>
-              <w:t>student email comments.</w:t>
+              <w:t>.</w:t>
             </w:r>
           </w:p>
         </w:tc>
@@ -1191,7 +1213,16 @@
               <w:outlineLvl w:val="2"/>
             </w:pPr>
             <w:r>
-              <w:t>AENG21200 Structures and Materials 2, 20cp</w:t>
+              <w:t>AENG</w:t>
+            </w:r>
+            <w:r>
+              <w:t>31300</w:t>
+            </w:r>
+            <w:r>
+              <w:t xml:space="preserve"> </w:t>
+            </w:r>
+            <w:r>
+              <w:t>Sensors Signals and Control, 20cp</w:t>
             </w:r>
           </w:p>
         </w:tc>
@@ -1203,13 +1234,7 @@
           </w:tcPr>
           <w:p>
             <w:r>
-              <w:t>Number of students:</w:t>
-            </w:r>
-            <w:r>
-              <w:t xml:space="preserve"> 14</w:t>
-            </w:r>
-            <w:r>
-              <w:t>1</w:t>
+              <w:t>Number of students: 178</w:t>
             </w:r>
           </w:p>
         </w:tc>
@@ -1219,7 +1244,7 @@
           </w:tcPr>
           <w:p>
             <w:r>
-              <w:t>Years delivered: 2012/13 to 2014/15</w:t>
+              <w:t>Years delivered: 2020/21</w:t>
             </w:r>
           </w:p>
         </w:tc>
@@ -1231,10 +1256,7 @@
           </w:tcPr>
           <w:p>
             <w:r>
-              <w:t>Preparation hours for unit:</w:t>
-            </w:r>
-            <w:r>
-              <w:t xml:space="preserve"> 100h</w:t>
+              <w:t>Preparation hours for unit: 100h</w:t>
             </w:r>
           </w:p>
         </w:tc>
@@ -1244,10 +1266,7 @@
           </w:tcPr>
           <w:p>
             <w:r>
-              <w:t>Contact hours for unit:</w:t>
-            </w:r>
-            <w:r>
-              <w:t xml:space="preserve"> 48h</w:t>
+              <w:t>Contact hours for unit: 30h</w:t>
             </w:r>
           </w:p>
         </w:tc>
@@ -1260,10 +1279,7 @@
           </w:tcPr>
           <w:p>
             <w:r>
-              <w:t>Level of responsibility:</w:t>
-            </w:r>
-            <w:r>
-              <w:t xml:space="preserve"> Sub-unit lead - asymmetric bending of beams, torsion.</w:t>
+              <w:t>Level of responsibility: sub-unit lead for Control Systems</w:t>
             </w:r>
           </w:p>
         </w:tc>
@@ -1276,10 +1292,7 @@
           </w:tcPr>
           <w:p>
             <w:r>
-              <w:t>Nature of teaching:</w:t>
-            </w:r>
-            <w:r>
-              <w:t xml:space="preserve"> Lectures and example classes</w:t>
+              <w:t>Nature of teaching: lectures, example classes, structured lab inductions, facilitated lab sessions.</w:t>
             </w:r>
           </w:p>
         </w:tc>
@@ -1292,10 +1305,7 @@
           </w:tcPr>
           <w:p>
             <w:r>
-              <w:t>Assessments:</w:t>
-            </w:r>
-            <w:r>
-              <w:t xml:space="preserve"> Lab reports, exam</w:t>
+              <w:t>Assessments: Coursework.</w:t>
             </w:r>
           </w:p>
         </w:tc>
@@ -1308,120 +1318,58 @@
           </w:tcPr>
           <w:p>
             <w:r>
-              <w:t>Teaching methods:</w:t>
-            </w:r>
-            <w:r>
-              <w:t xml:space="preserve"> ‘</w:t>
-            </w:r>
-            <w:r>
+              <w:t>Teaching methods: Online due to COVID pandemic. Innovative student-</w:t>
+            </w:r>
+            <w:proofErr w:type="spellStart"/>
+            <w:r>
+              <w:t>centered</w:t>
+            </w:r>
+            <w:proofErr w:type="spellEnd"/>
+            <w:r>
+              <w:t xml:space="preserve"> approach, significant cohort cohesion and interaction work.</w:t>
+            </w:r>
+          </w:p>
+        </w:tc>
+      </w:tr>
+      <w:tr>
+        <w:tc>
+          <w:tcPr>
+            <w:tcW w:w="10456" w:type="dxa"/>
+            <w:gridSpan w:val="2"/>
+          </w:tcPr>
+          <w:p>
+            <w:r>
+              <w:t xml:space="preserve">Proportion of </w:t>
+            </w:r>
+            <w:r>
+              <w:t xml:space="preserve">which </w:t>
+            </w:r>
+            <w:r>
+              <w:t>my contribution:</w:t>
+            </w:r>
+            <w:r>
+              <w:t xml:space="preserve"> 50%. </w:t>
+            </w:r>
+            <w:r>
+              <w:t>Preceding Unit Director left institution at start of COVID pandemic. Ramped up quickly and used combination of existing resources, online tools, and bespoke content. Fostered strong cohort cohesion and ‘in it together’ attitude during stopgap year, handed over high-quality resources to new UD for 21/22.</w:t>
+            </w:r>
+          </w:p>
+        </w:tc>
+      </w:tr>
+      <w:tr>
+        <w:tc>
+          <w:tcPr>
+            <w:tcW w:w="10456" w:type="dxa"/>
+            <w:gridSpan w:val="2"/>
+          </w:tcPr>
+          <w:p>
+            <w:pPr>
               <w:rPr>
                 <w:i/>
               </w:rPr>
-              <w:t>Flipped classroom’</w:t>
-            </w:r>
-            <w:r>
-              <w:t xml:space="preserve"> video lectures, interactive example classes.</w:t>
-            </w:r>
-          </w:p>
-        </w:tc>
-      </w:tr>
-      <w:tr>
-        <w:tc>
-          <w:tcPr>
-            <w:tcW w:w="10456" w:type="dxa"/>
-            <w:gridSpan w:val="2"/>
-          </w:tcPr>
-          <w:p>
-            <w:r>
-              <w:t xml:space="preserve">Proportion of </w:t>
-            </w:r>
-            <w:r>
-              <w:t xml:space="preserve">which </w:t>
-            </w:r>
-            <w:r>
-              <w:t>my contribution:</w:t>
-            </w:r>
-            <w:r>
-              <w:t xml:space="preserve"> 10%. I built upon Dr Farrow</w:t>
-            </w:r>
-            <w:r>
-              <w:t>’</w:t>
-            </w:r>
-            <w:r>
-              <w:t xml:space="preserve">s existing high-quality resources, </w:t>
-            </w:r>
-            <w:r>
-              <w:t>adding links to students’ prior learning (year 1 and pre-entry) and designing and producing large-scale physical demonstration aids for use in</w:t>
-            </w:r>
-            <w:r>
-              <w:t xml:space="preserve"> lectures</w:t>
-            </w:r>
-            <w:r>
-              <w:t>. In my second year on the unit I produced recorded lectures and, in consultation with the student cohort, introduced a flipped</w:t>
-            </w:r>
-            <w:r>
-              <w:t xml:space="preserve"> </w:t>
-            </w:r>
-            <w:r>
-              <w:t xml:space="preserve">classroom teaching style that </w:t>
-            </w:r>
-            <w:r>
-              <w:t>facilitated</w:t>
-            </w:r>
-            <w:r>
-              <w:t xml:space="preserve"> </w:t>
-            </w:r>
-            <w:r>
-              <w:t xml:space="preserve">independent learning </w:t>
-            </w:r>
-            <w:r>
-              <w:t>through structured online resources</w:t>
-            </w:r>
-            <w:r>
-              <w:t xml:space="preserve"> and</w:t>
-            </w:r>
-            <w:r>
-              <w:t xml:space="preserve"> </w:t>
-            </w:r>
-            <w:r>
-              <w:t>enabled</w:t>
-            </w:r>
-            <w:r>
-              <w:t xml:space="preserve"> </w:t>
-            </w:r>
-            <w:r>
-              <w:t>more interactiv</w:t>
-            </w:r>
-            <w:r>
-              <w:t>ity in</w:t>
-            </w:r>
-            <w:r>
-              <w:t xml:space="preserve"> face-to-face sessions.</w:t>
-            </w:r>
-          </w:p>
-        </w:tc>
-      </w:tr>
-      <w:tr>
-        <w:tc>
-          <w:tcPr>
-            <w:tcW w:w="10456" w:type="dxa"/>
-            <w:gridSpan w:val="2"/>
-          </w:tcPr>
-          <w:p>
-            <w:r>
-              <w:t>Impact of teaching:</w:t>
-            </w:r>
-            <w:r>
-              <w:t xml:space="preserve"> </w:t>
-            </w:r>
-            <w:r>
-              <w:rPr>
-                <w:i/>
-              </w:rPr>
-              <w:t>“Steve Bullock's new approach has been of great use”</w:t>
-            </w:r>
-            <w:r>
-              <w:t xml:space="preserve">. </w:t>
+            </w:pPr>
+            <w:r>
+              <w:t xml:space="preserve">Impact of teaching: </w:t>
             </w:r>
             <w:r>
               <w:rPr>
@@ -1433,67 +1381,36 @@
               <w:rPr>
                 <w:i/>
               </w:rPr>
-              <w:t>T</w:t>
-            </w:r>
+              <w:t xml:space="preserve">Steve has been a brilliant source of support. His clear communication on exam organisation and other important topics has been very appreciated. Also particularly appreciated is how approachable he is when it comes to questions or concerns about exams, extenuating circumstances, or anything else students have had questions on. </w:t>
+            </w:r>
+            <w:proofErr w:type="gramStart"/>
             <w:r>
               <w:rPr>
                 <w:i/>
               </w:rPr>
-              <w:t>he beams video</w:t>
-            </w:r>
+              <w:t>It is clear that Steve</w:t>
+            </w:r>
+            <w:proofErr w:type="gramEnd"/>
             <w:r>
               <w:rPr>
                 <w:i/>
               </w:rPr>
-              <w:t>s</w:t>
+              <w:t xml:space="preserve"> genuinely cares about helping you when you come to him with an issue.</w:t>
             </w:r>
             <w:r>
               <w:rPr>
                 <w:i/>
               </w:rPr>
-              <w:t xml:space="preserve"> were</w:t>
-            </w:r>
-            <w:r>
-              <w:rPr>
-                <w:i/>
-              </w:rPr>
-              <w:t xml:space="preserve"> a</w:t>
-            </w:r>
-            <w:r>
-              <w:rPr>
-                <w:i/>
-              </w:rPr>
-              <w:t xml:space="preserve"> fantastic new tool”</w:t>
-            </w:r>
-            <w:r>
-              <w:rPr>
-                <w:i/>
-              </w:rPr>
-              <w:t xml:space="preserve"> </w:t>
-            </w:r>
-            <w:r>
-              <w:t>– SAFE feedback</w:t>
-            </w:r>
-            <w:r>
-              <w:t xml:space="preserve">. My flipped approach has been published as a case </w:t>
-            </w:r>
-            <w:r>
-              <w:lastRenderedPageBreak/>
-              <w:t xml:space="preserve">study on the university’s </w:t>
-            </w:r>
-            <w:hyperlink r:id="rId14" w:history="1">
-              <w:r>
-                <w:rPr>
-                  <w:rStyle w:val="Hyperlink"/>
-                </w:rPr>
-                <w:t>DEO website</w:t>
-              </w:r>
-            </w:hyperlink>
-            <w:r>
-              <w:t xml:space="preserve"> and </w:t>
-            </w:r>
-            <w:r>
-              <w:t>the videos are still being used by successive colleagues.</w:t>
+              <w:t>”</w:t>
+            </w:r>
+            <w:r>
+              <w:t xml:space="preserve"> – </w:t>
+            </w:r>
+            <w:r>
+              <w:t>Bristol Teaching Awards nomination: Inspiring and Innovative Teaching</w:t>
+            </w:r>
+            <w:r>
+              <w:t>.</w:t>
             </w:r>
           </w:p>
         </w:tc>
@@ -1526,7 +1443,11 @@
               <w:outlineLvl w:val="2"/>
             </w:pPr>
             <w:r>
-              <w:t>AENG30003 Individual Exploratory Project IXP, 20cp</w:t>
+              <w:lastRenderedPageBreak/>
+              <w:t>AENG20002 Aerospace Vehicle Design and Systems Integration AVDASI 2</w:t>
+            </w:r>
+            <w:r>
+              <w:t>, 20cp</w:t>
             </w:r>
           </w:p>
         </w:tc>
@@ -1538,10 +1459,10 @@
           </w:tcPr>
           <w:p>
             <w:r>
-              <w:t>Number of students:</w:t>
-            </w:r>
-            <w:r>
-              <w:t xml:space="preserve"> 2017/18 4, 2018/19 6</w:t>
+              <w:t xml:space="preserve">Number of students: </w:t>
+            </w:r>
+            <w:r>
+              <w:t>128</w:t>
             </w:r>
           </w:p>
         </w:tc>
@@ -1563,10 +1484,7 @@
           </w:tcPr>
           <w:p>
             <w:r>
-              <w:t>Preparation hours for unit:</w:t>
-            </w:r>
-            <w:r>
-              <w:t xml:space="preserve"> 10h</w:t>
+              <w:t>Preparation hours for unit: 70h</w:t>
             </w:r>
           </w:p>
         </w:tc>
@@ -1576,10 +1494,13 @@
           </w:tcPr>
           <w:p>
             <w:r>
-              <w:t>Contact hours for unit:</w:t>
-            </w:r>
-            <w:r>
-              <w:t xml:space="preserve"> 144h</w:t>
+              <w:t xml:space="preserve">Contact hours for unit: </w:t>
+            </w:r>
+            <w:r>
+              <w:t>168</w:t>
+            </w:r>
+            <w:r>
+              <w:t>h</w:t>
             </w:r>
           </w:p>
         </w:tc>
@@ -1592,7 +1513,7 @@
           </w:tcPr>
           <w:p>
             <w:r>
-              <w:t>Level of responsibility: supervisor, technical communication panel assessor, report marker</w:t>
+              <w:t>Level of responsibility: sub-unit lead for Actuation and Control</w:t>
             </w:r>
           </w:p>
         </w:tc>
@@ -1605,7 +1526,13 @@
           </w:tcPr>
           <w:p>
             <w:r>
-              <w:t>Nature of teaching: Supervision tutorials, skills seminars</w:t>
+              <w:t xml:space="preserve">Nature of teaching: lectures, </w:t>
+            </w:r>
+            <w:r>
+              <w:t xml:space="preserve">example classes, </w:t>
+            </w:r>
+            <w:r>
+              <w:t>structured lab inductions, facilitated lab sessions.</w:t>
             </w:r>
           </w:p>
         </w:tc>
@@ -1618,7 +1545,7 @@
           </w:tcPr>
           <w:p>
             <w:r>
-              <w:t>Assessments: Technical communication panel, final report</w:t>
+              <w:t>Assessments: Comms group presentation and report, wing test performance, final report.</w:t>
             </w:r>
           </w:p>
         </w:tc>
@@ -1631,7 +1558,7 @@
           </w:tcPr>
           <w:p>
             <w:r>
-              <w:t>Teaching methods: Supervision tutorials</w:t>
+              <w:t>Teaching methods: Group and individual design, group build, specialist group work towards structural, aerodynamic, and actuation and control requirements. Disciplinary lectures and seminars.</w:t>
             </w:r>
           </w:p>
         </w:tc>
@@ -1644,7 +1571,43 @@
           </w:tcPr>
           <w:p>
             <w:r>
-              <w:t>Proportion of which my contribution: 90% for supervised students. I am also working alongside unit director Prof Allen to integrate IXP skills seminars with year 1 and 2 study skills.</w:t>
+              <w:t xml:space="preserve">Proportion of </w:t>
+            </w:r>
+            <w:r>
+              <w:t xml:space="preserve">which </w:t>
+            </w:r>
+            <w:r>
+              <w:t>my contribution:</w:t>
+            </w:r>
+            <w:r>
+              <w:t xml:space="preserve"> 25%. In 2017 I developed structured inductions for </w:t>
+            </w:r>
+            <w:r>
+              <w:rPr>
+                <w:i/>
+              </w:rPr>
+              <w:t>rapid prototyping for actuation and control</w:t>
+            </w:r>
+            <w:r>
+              <w:t xml:space="preserve">, and </w:t>
+            </w:r>
+            <w:r>
+              <w:rPr>
+                <w:i/>
+              </w:rPr>
+              <w:t>prototype to product</w:t>
+            </w:r>
+            <w:r>
+              <w:t xml:space="preserve">, </w:t>
+            </w:r>
+            <w:r>
+              <w:t>enabling improved project outcomes. In 2018 I introduced group work and project management lectures that build upon year 1 study skills.</w:t>
+            </w:r>
+            <w:r>
+              <w:t xml:space="preserve"> I also transitioned the </w:t>
+            </w:r>
+            <w:r>
+              <w:t>whole unit’s Blackboard resources to the new CAME framework.</w:t>
             </w:r>
           </w:p>
         </w:tc>
@@ -1660,22 +1623,43 @@
               <w:t xml:space="preserve">Impact of teaching: </w:t>
             </w:r>
             <w:r>
-              <w:t xml:space="preserve">In 2017/18 </w:t>
-            </w:r>
-            <w:r>
-              <w:t>all</w:t>
-            </w:r>
-            <w:r>
-              <w:t xml:space="preserve"> supervised students attained first-class</w:t>
-            </w:r>
-            <w:r>
-              <w:t xml:space="preserve"> marks</w:t>
-            </w:r>
-            <w:r>
-              <w:t>.</w:t>
-            </w:r>
-            <w:r>
-              <w:t xml:space="preserve"> One was awarded a Faculty-funded summer research internship to continue his work.</w:t>
+              <w:rPr>
+                <w:i/>
+              </w:rPr>
+              <w:t xml:space="preserve">“I have used the Hackspace and student workshop for personal and academic projects a great deal over the past year and </w:t>
+            </w:r>
+            <w:r>
+              <w:rPr>
+                <w:i/>
+              </w:rPr>
+              <w:t>your</w:t>
+            </w:r>
+            <w:r>
+              <w:rPr>
+                <w:i/>
+              </w:rPr>
+              <w:t xml:space="preserve"> sessions have helped me produce high-quality </w:t>
+            </w:r>
+            <w:r>
+              <w:rPr>
+                <w:i/>
+              </w:rPr>
+              <w:t>products</w:t>
+            </w:r>
+            <w:r>
+              <w:rPr>
+                <w:i/>
+              </w:rPr>
+              <w:t>”. “The wing build has been the highlight of my course so far and designing a working control system has inspired me to do an IXP in this area”</w:t>
+            </w:r>
+            <w:r>
+              <w:t xml:space="preserve"> </w:t>
+            </w:r>
+            <w:r>
+              <w:t xml:space="preserve">– </w:t>
+            </w:r>
+            <w:r>
+              <w:t>student email comments.</w:t>
             </w:r>
           </w:p>
         </w:tc>
@@ -1708,7 +1692,7 @@
               <w:outlineLvl w:val="2"/>
             </w:pPr>
             <w:r>
-              <w:t>AENGM0032 Final Year Project FYP, 40cp</w:t>
+              <w:t>AENG21200 Structures and Materials 2, 20cp</w:t>
             </w:r>
           </w:p>
         </w:tc>
@@ -1723,10 +1707,10 @@
               <w:t>Number of students:</w:t>
             </w:r>
             <w:r>
-              <w:t xml:space="preserve"> </w:t>
-            </w:r>
-            <w:r>
-              <w:t>4</w:t>
+              <w:t xml:space="preserve"> 14</w:t>
+            </w:r>
+            <w:r>
+              <w:t>1</w:t>
             </w:r>
           </w:p>
         </w:tc>
@@ -1736,7 +1720,7 @@
           </w:tcPr>
           <w:p>
             <w:r>
-              <w:t>Years delivered: 2017/18 to date</w:t>
+              <w:t>Years delivered: 2012/13 to 2014/15</w:t>
             </w:r>
           </w:p>
         </w:tc>
@@ -1751,7 +1735,7 @@
               <w:t>Preparation hours for unit:</w:t>
             </w:r>
             <w:r>
-              <w:t xml:space="preserve"> 10h</w:t>
+              <w:t xml:space="preserve"> 100h</w:t>
             </w:r>
           </w:p>
         </w:tc>
@@ -1764,13 +1748,7 @@
               <w:t>Contact hours for unit:</w:t>
             </w:r>
             <w:r>
-              <w:t xml:space="preserve"> </w:t>
-            </w:r>
-            <w:r>
-              <w:t>96</w:t>
-            </w:r>
-            <w:r>
-              <w:t>h</w:t>
+              <w:t xml:space="preserve"> 48h</w:t>
             </w:r>
           </w:p>
         </w:tc>
@@ -1786,7 +1764,7 @@
               <w:t>Level of responsibility:</w:t>
             </w:r>
             <w:r>
-              <w:t xml:space="preserve"> Project supervisor, viva assessor, report marker</w:t>
+              <w:t xml:space="preserve"> Sub-unit lead - asymmetric bending of beams, torsion.</w:t>
             </w:r>
           </w:p>
         </w:tc>
@@ -1802,10 +1780,7 @@
               <w:t>Nature of teaching:</w:t>
             </w:r>
             <w:r>
-              <w:t xml:space="preserve"> </w:t>
-            </w:r>
-            <w:r>
-              <w:t>Supervision tutorials, skills seminars</w:t>
+              <w:t xml:space="preserve"> Lectures and example classes</w:t>
             </w:r>
           </w:p>
         </w:tc>
@@ -1821,7 +1796,7 @@
               <w:t>Assessments:</w:t>
             </w:r>
             <w:r>
-              <w:t xml:space="preserve"> Poster and viva, final report</w:t>
+              <w:t xml:space="preserve"> Lab reports, exam</w:t>
             </w:r>
           </w:p>
         </w:tc>
@@ -1837,7 +1812,16 @@
               <w:t>Teaching methods:</w:t>
             </w:r>
             <w:r>
-              <w:t xml:space="preserve"> Supervision tutorials, skills seminars</w:t>
+              <w:t xml:space="preserve"> ‘</w:t>
+            </w:r>
+            <w:r>
+              <w:rPr>
+                <w:i/>
+              </w:rPr>
+              <w:t>Flipped classroom’</w:t>
+            </w:r>
+            <w:r>
+              <w:t xml:space="preserve"> video lectures, interactive example classes.</w:t>
             </w:r>
           </w:p>
         </w:tc>
@@ -1859,10 +1843,61 @@
               <w:t>my contribution:</w:t>
             </w:r>
             <w:r>
+              <w:t xml:space="preserve"> 10%. I built upon Dr Farrow</w:t>
+            </w:r>
+            <w:r>
+              <w:t>’</w:t>
+            </w:r>
+            <w:r>
+              <w:t xml:space="preserve">s existing high-quality resources, </w:t>
+            </w:r>
+            <w:r>
+              <w:t>adding links to students’ prior learning (year 1 and pre-entry) and designing and producing large-scale physical demonstration aids for use in</w:t>
+            </w:r>
+            <w:r>
+              <w:t xml:space="preserve"> lectures</w:t>
+            </w:r>
+            <w:r>
+              <w:t>. In my second year on the unit I produced recorded lectures and, in consultation with the student cohort, introduced a flipped</w:t>
+            </w:r>
+            <w:r>
               <w:t xml:space="preserve"> </w:t>
             </w:r>
             <w:r>
-              <w:t>90% for supervised students</w:t>
+              <w:t xml:space="preserve">classroom teaching style that </w:t>
+            </w:r>
+            <w:r>
+              <w:t>facilitated</w:t>
+            </w:r>
+            <w:r>
+              <w:t xml:space="preserve"> </w:t>
+            </w:r>
+            <w:r>
+              <w:t xml:space="preserve">independent learning </w:t>
+            </w:r>
+            <w:r>
+              <w:t>through structured online resources</w:t>
+            </w:r>
+            <w:r>
+              <w:t xml:space="preserve"> and</w:t>
+            </w:r>
+            <w:r>
+              <w:t xml:space="preserve"> </w:t>
+            </w:r>
+            <w:r>
+              <w:t>enabled</w:t>
+            </w:r>
+            <w:r>
+              <w:t xml:space="preserve"> </w:t>
+            </w:r>
+            <w:r>
+              <w:t>more interactiv</w:t>
+            </w:r>
+            <w:r>
+              <w:t>ity in</w:t>
+            </w:r>
+            <w:r>
+              <w:t xml:space="preserve"> face-to-face sessions.</w:t>
             </w:r>
           </w:p>
         </w:tc>
@@ -1878,7 +1913,84 @@
               <w:t>Impact of teaching:</w:t>
             </w:r>
             <w:r>
-              <w:t xml:space="preserve"> Experiencing a large number of viva/poster presentations has fed into my work as Year Tutor and Programme Director, enabling me to advise student choices more effectively, and facilitated discussion with colleagues on their research fields.</w:t>
+              <w:t xml:space="preserve"> </w:t>
+            </w:r>
+            <w:r>
+              <w:rPr>
+                <w:i/>
+              </w:rPr>
+              <w:t>“Steve Bullock's new approach has been of great use”</w:t>
+            </w:r>
+            <w:r>
+              <w:t xml:space="preserve">. </w:t>
+            </w:r>
+            <w:r>
+              <w:rPr>
+                <w:i/>
+              </w:rPr>
+              <w:t>“</w:t>
+            </w:r>
+            <w:r>
+              <w:rPr>
+                <w:i/>
+              </w:rPr>
+              <w:t>T</w:t>
+            </w:r>
+            <w:r>
+              <w:rPr>
+                <w:i/>
+              </w:rPr>
+              <w:t>he beams video</w:t>
+            </w:r>
+            <w:r>
+              <w:rPr>
+                <w:i/>
+              </w:rPr>
+              <w:t>s</w:t>
+            </w:r>
+            <w:r>
+              <w:rPr>
+                <w:i/>
+              </w:rPr>
+              <w:t xml:space="preserve"> were</w:t>
+            </w:r>
+            <w:r>
+              <w:rPr>
+                <w:i/>
+              </w:rPr>
+              <w:t xml:space="preserve"> a</w:t>
+            </w:r>
+            <w:r>
+              <w:rPr>
+                <w:i/>
+              </w:rPr>
+              <w:t xml:space="preserve"> fantastic new tool”</w:t>
+            </w:r>
+            <w:r>
+              <w:rPr>
+                <w:i/>
+              </w:rPr>
+              <w:t xml:space="preserve"> </w:t>
+            </w:r>
+            <w:r>
+              <w:t>– SAFE feedback</w:t>
+            </w:r>
+            <w:r>
+              <w:t xml:space="preserve">. My flipped approach has been published as a case study on the university’s </w:t>
+            </w:r>
+            <w:hyperlink r:id="rId14" w:history="1">
+              <w:r>
+                <w:rPr>
+                  <w:rStyle w:val="Hyperlink"/>
+                </w:rPr>
+                <w:t>DEO website</w:t>
+              </w:r>
+            </w:hyperlink>
+            <w:r>
+              <w:t xml:space="preserve"> and </w:t>
+            </w:r>
+            <w:r>
+              <w:t>the videos are still being used by successive colleagues.</w:t>
             </w:r>
           </w:p>
         </w:tc>
@@ -1911,15 +2023,7 @@
               <w:outlineLvl w:val="2"/>
             </w:pPr>
             <w:r>
-              <w:t xml:space="preserve">Transition Maths, non-credited, </w:t>
-            </w:r>
-            <w:proofErr w:type="spellStart"/>
-            <w:r>
-              <w:t>equiv</w:t>
-            </w:r>
-            <w:proofErr w:type="spellEnd"/>
-            <w:r>
-              <w:t xml:space="preserve"> 10cp</w:t>
+              <w:t>AENG30003 Individual Exploratory Project IXP, 20cp</w:t>
             </w:r>
           </w:p>
         </w:tc>
@@ -1934,7 +2038,7 @@
               <w:t>Number of students:</w:t>
             </w:r>
             <w:r>
-              <w:t xml:space="preserve"> 12-40</w:t>
+              <w:t xml:space="preserve"> 2017/18 4, 2018/19 6</w:t>
             </w:r>
           </w:p>
         </w:tc>
@@ -1944,7 +2048,7 @@
           </w:tcPr>
           <w:p>
             <w:r>
-              <w:t>Years delivered: 2014/15 to date</w:t>
+              <w:t>Years delivered: 2017/18 to date</w:t>
             </w:r>
           </w:p>
         </w:tc>
@@ -1959,7 +2063,7 @@
               <w:t>Preparation hours for unit:</w:t>
             </w:r>
             <w:r>
-              <w:t xml:space="preserve"> 80h</w:t>
+              <w:t xml:space="preserve"> 10h</w:t>
             </w:r>
           </w:p>
         </w:tc>
@@ -1972,15 +2076,7 @@
               <w:t>Contact hours for unit:</w:t>
             </w:r>
             <w:r>
-              <w:t xml:space="preserve"> 96h </w:t>
-            </w:r>
-            <w:proofErr w:type="spellStart"/>
-            <w:r>
-              <w:t>inc</w:t>
-            </w:r>
-            <w:proofErr w:type="spellEnd"/>
-            <w:r>
-              <w:t xml:space="preserve"> presessional</w:t>
+              <w:t xml:space="preserve"> 144h</w:t>
             </w:r>
           </w:p>
         </w:tc>
@@ -1993,7 +2089,7 @@
           </w:tcPr>
           <w:p>
             <w:r>
-              <w:t>Level of responsibility: Unit director</w:t>
+              <w:t>Level of responsibility: supervisor, technical communication panel assessor, report marker</w:t>
             </w:r>
           </w:p>
         </w:tc>
@@ -2006,10 +2102,7 @@
           </w:tcPr>
           <w:p>
             <w:r>
-              <w:t>Nature of teaching: Front-led and student-directed seminars</w:t>
-            </w:r>
-            <w:r>
-              <w:t>, online learning. HPT support from carefully-selected and highly-trained PG team.</w:t>
+              <w:t>Nature of teaching: Supervision tutorials, skills seminars</w:t>
             </w:r>
           </w:p>
         </w:tc>
@@ -2022,13 +2115,7 @@
           </w:tcPr>
           <w:p>
             <w:r>
-              <w:t xml:space="preserve">Assessments: </w:t>
-            </w:r>
-            <w:r>
-              <w:t>Self- and peer-assisted formative diagnostics</w:t>
-            </w:r>
-            <w:r>
-              <w:t>. Summative assessment via EMAT10100 Jan/summer exams.</w:t>
+              <w:t>Assessments: Technical communication panel, final report</w:t>
             </w:r>
           </w:p>
         </w:tc>
@@ -2041,19 +2128,7 @@
           </w:tcPr>
           <w:p>
             <w:r>
-              <w:t>Teaching methods</w:t>
-            </w:r>
-            <w:r>
-              <w:t>: L</w:t>
-            </w:r>
-            <w:r>
-              <w:t>ectures</w:t>
-            </w:r>
-            <w:r>
-              <w:t>, online, seminars</w:t>
-            </w:r>
-            <w:r>
-              <w:t xml:space="preserve">, example classes. </w:t>
+              <w:t>Teaching methods: Supervision tutorials</w:t>
             </w:r>
           </w:p>
         </w:tc>
@@ -2066,7 +2141,7 @@
           </w:tcPr>
           <w:p>
             <w:r>
-              <w:t>Proportion of which my contribution: 100%</w:t>
+              <w:t>Proportion of which my contribution: 90% for supervised students. I am also working alongside unit director Prof Allen to integrate IXP skills seminars with year 1 and 2 study skills.</w:t>
             </w:r>
           </w:p>
         </w:tc>
@@ -2079,76 +2154,25 @@
           </w:tcPr>
           <w:p>
             <w:r>
-              <w:t xml:space="preserve">Impact of teaching: 2013/14 cohort (no </w:t>
-            </w:r>
-            <w:proofErr w:type="spellStart"/>
-            <w:r>
-              <w:t>TMat</w:t>
-            </w:r>
-            <w:proofErr w:type="spellEnd"/>
-            <w:r>
-              <w:t xml:space="preserve"> support): </w:t>
-            </w:r>
-            <w:r>
-              <w:t xml:space="preserve">only </w:t>
-            </w:r>
-            <w:r>
-              <w:t>2 of 40 students (5%) progress</w:t>
-            </w:r>
-            <w:r>
-              <w:t>ed to yr2</w:t>
-            </w:r>
-            <w:r>
-              <w:t xml:space="preserve"> at first attempt. Identified EMAT10100 and co-requiring units as barriers.</w:t>
-            </w:r>
-            <w:r>
-              <w:br/>
-              <w:t xml:space="preserve">2014/15 cohort (with </w:t>
-            </w:r>
-            <w:proofErr w:type="spellStart"/>
-            <w:r>
-              <w:t>TMat</w:t>
-            </w:r>
-            <w:proofErr w:type="spellEnd"/>
-            <w:r>
-              <w:t>) 12 of 40 students (30%) progressed at first attempt.</w:t>
-            </w:r>
-            <w:r>
-              <w:br/>
-              <w:t xml:space="preserve">2015/16 cohort (admissions test introduced) 9 of 12 students (75%) progressed at first attempt. Reduction in absolute numbers being addressed via </w:t>
-            </w:r>
-            <w:r>
-              <w:rPr>
-                <w:i/>
-              </w:rPr>
-              <w:t>Pathways to Engineering</w:t>
+              <w:t xml:space="preserve">Impact of teaching: </w:t>
+            </w:r>
+            <w:r>
+              <w:t xml:space="preserve">In 2017/18 </w:t>
+            </w:r>
+            <w:r>
+              <w:t>all</w:t>
+            </w:r>
+            <w:r>
+              <w:t xml:space="preserve"> supervised students attained first-class</w:t>
+            </w:r>
+            <w:r>
+              <w:t xml:space="preserve"> marks</w:t>
             </w:r>
             <w:r>
               <w:t>.</w:t>
             </w:r>
             <w:r>
-              <w:br/>
-            </w:r>
-            <w:r>
-              <w:rPr>
-                <w:i/>
-              </w:rPr>
-              <w:t>“This programme eased so much of my anxiety about starting the course. I felt like I could be here regardless of my fears of not being smart enough”.</w:t>
-            </w:r>
-            <w:r>
-              <w:rPr>
-                <w:i/>
-              </w:rPr>
-              <w:t xml:space="preserve"> “</w:t>
-            </w:r>
-            <w:r>
-              <w:rPr>
-                <w:i/>
-              </w:rPr>
-              <w:t>We did a crash course in a week, the method of explaining things was invaluable”</w:t>
-            </w:r>
-            <w:r>
-              <w:t xml:space="preserve"> – Transition Maths student comments, Pathways to Engineering recruitment brochure.</w:t>
+              <w:t xml:space="preserve"> One was awarded a Faculty-funded summer research internship to continue his work.</w:t>
             </w:r>
           </w:p>
         </w:tc>
@@ -2181,10 +2205,7 @@
               <w:outlineLvl w:val="2"/>
             </w:pPr>
             <w:r>
-              <w:t>Pathways to Engineering</w:t>
-            </w:r>
-            <w:r>
-              <w:t>, pre-entry</w:t>
+              <w:t>AENGM0032 Final Year Project FYP, 40cp</w:t>
             </w:r>
           </w:p>
         </w:tc>
@@ -2199,7 +2220,10 @@
               <w:t>Number of students:</w:t>
             </w:r>
             <w:r>
-              <w:t xml:space="preserve"> 20 pre-entry students</w:t>
+              <w:t xml:space="preserve"> </w:t>
+            </w:r>
+            <w:r>
+              <w:t>4</w:t>
             </w:r>
           </w:p>
         </w:tc>
@@ -2209,7 +2233,7 @@
           </w:tcPr>
           <w:p>
             <w:r>
-              <w:t>Years delivered: 2018/19</w:t>
+              <w:t>Years delivered: 2017/18 to date</w:t>
             </w:r>
           </w:p>
         </w:tc>
@@ -2224,7 +2248,7 @@
               <w:t>Preparation hours for unit:</w:t>
             </w:r>
             <w:r>
-              <w:t xml:space="preserve"> 80h</w:t>
+              <w:t xml:space="preserve"> 10h</w:t>
             </w:r>
           </w:p>
         </w:tc>
@@ -2237,7 +2261,13 @@
               <w:t>Contact hours for unit:</w:t>
             </w:r>
             <w:r>
-              <w:t xml:space="preserve"> 42h</w:t>
+              <w:t xml:space="preserve"> </w:t>
+            </w:r>
+            <w:r>
+              <w:t>96</w:t>
+            </w:r>
+            <w:r>
+              <w:t>h</w:t>
             </w:r>
           </w:p>
         </w:tc>
@@ -2250,13 +2280,11 @@
           </w:tcPr>
           <w:p>
             <w:r>
-              <w:t xml:space="preserve">Level of responsibility: </w:t>
-            </w:r>
-            <w:r>
-              <w:t>Programme</w:t>
-            </w:r>
-            <w:r>
-              <w:t xml:space="preserve"> director</w:t>
+              <w:lastRenderedPageBreak/>
+              <w:t>Level of responsibility:</w:t>
+            </w:r>
+            <w:r>
+              <w:t xml:space="preserve"> Project supervisor, viva assessor, report marker</w:t>
             </w:r>
           </w:p>
         </w:tc>
@@ -2269,11 +2297,13 @@
           </w:tcPr>
           <w:p>
             <w:r>
-              <w:lastRenderedPageBreak/>
-              <w:t xml:space="preserve">Nature of teaching: </w:t>
-            </w:r>
-            <w:r>
-              <w:t>on-campus and college-based full-day sessions, online learning</w:t>
+              <w:t>Nature of teaching:</w:t>
+            </w:r>
+            <w:r>
+              <w:t xml:space="preserve"> </w:t>
+            </w:r>
+            <w:r>
+              <w:t>Supervision tutorials, skills seminars</w:t>
             </w:r>
           </w:p>
         </w:tc>
@@ -2286,25 +2316,10 @@
           </w:tcPr>
           <w:p>
             <w:r>
-              <w:t xml:space="preserve">Assessments: </w:t>
-            </w:r>
-            <w:r>
-              <w:t>Self- and peer-assisted formative diagnostics</w:t>
-            </w:r>
-            <w:r>
-              <w:t xml:space="preserve">. </w:t>
-            </w:r>
-            <w:r>
-              <w:t>Progression</w:t>
-            </w:r>
-            <w:r>
-              <w:t xml:space="preserve"> assessment via </w:t>
-            </w:r>
-            <w:r>
-              <w:t>BTEC/Access entry route exam</w:t>
-            </w:r>
-            <w:r>
-              <w:t>.</w:t>
+              <w:t>Assessments:</w:t>
+            </w:r>
+            <w:r>
+              <w:t xml:space="preserve"> Poster and viva, final report</w:t>
             </w:r>
           </w:p>
         </w:tc>
@@ -2317,31 +2332,10 @@
           </w:tcPr>
           <w:p>
             <w:r>
-              <w:t>Teaching methods</w:t>
-            </w:r>
-            <w:r>
-              <w:t>: L</w:t>
-            </w:r>
-            <w:r>
-              <w:t>ectures</w:t>
-            </w:r>
-            <w:r>
-              <w:t xml:space="preserve">, </w:t>
-            </w:r>
-            <w:r>
-              <w:t>seminars</w:t>
-            </w:r>
-            <w:r>
-              <w:t>, example classes</w:t>
-            </w:r>
-            <w:r>
-              <w:t>, online</w:t>
-            </w:r>
-            <w:r>
-              <w:t>.</w:t>
-            </w:r>
-            <w:r>
-              <w:t xml:space="preserve"> HPT support from carefully-selected and highly-trained PG team.</w:t>
+              <w:t>Teaching methods:</w:t>
+            </w:r>
+            <w:r>
+              <w:t xml:space="preserve"> Supervision tutorials, skills seminars</w:t>
             </w:r>
           </w:p>
         </w:tc>
@@ -2354,7 +2348,19 @@
           </w:tcPr>
           <w:p>
             <w:r>
-              <w:t>Proportion of which my contribution: 100%</w:t>
+              <w:t xml:space="preserve">Proportion of </w:t>
+            </w:r>
+            <w:r>
+              <w:t xml:space="preserve">which </w:t>
+            </w:r>
+            <w:r>
+              <w:t>my contribution:</w:t>
+            </w:r>
+            <w:r>
+              <w:t xml:space="preserve"> </w:t>
+            </w:r>
+            <w:r>
+              <w:t>90% for supervised students</w:t>
             </w:r>
           </w:p>
         </w:tc>
@@ -2367,18 +2373,10 @@
           </w:tcPr>
           <w:p>
             <w:r>
-              <w:t xml:space="preserve">Impact of teaching: </w:t>
-            </w:r>
-            <w:r>
-              <w:t xml:space="preserve">Currently recruiting first cohort. Aiming for all to progress to </w:t>
-            </w:r>
-            <w:proofErr w:type="spellStart"/>
-            <w:r>
-              <w:t>TMat</w:t>
-            </w:r>
-            <w:proofErr w:type="spellEnd"/>
-            <w:r>
-              <w:t xml:space="preserve"> in-year support strand.</w:t>
+              <w:t>Impact of teaching:</w:t>
+            </w:r>
+            <w:r>
+              <w:t xml:space="preserve"> Experiencing a large number of viva/poster presentations has fed into my work as Year Tutor and Programme Director, enabling me to advise student choices more effectively, and facilitated discussion with colleagues on their research fields.</w:t>
             </w:r>
           </w:p>
         </w:tc>
@@ -2411,10 +2409,15 @@
               <w:outlineLvl w:val="2"/>
             </w:pPr>
             <w:r>
-              <w:t>Study Skills for Engineers</w:t>
-            </w:r>
-            <w:r>
-              <w:t>, non-credited</w:t>
+              <w:t xml:space="preserve">Transition Maths, non-credited, </w:t>
+            </w:r>
+            <w:proofErr w:type="spellStart"/>
+            <w:r>
+              <w:t>equiv</w:t>
+            </w:r>
+            <w:proofErr w:type="spellEnd"/>
+            <w:r>
+              <w:t xml:space="preserve"> 10cp</w:t>
             </w:r>
           </w:p>
         </w:tc>
@@ -2429,10 +2432,7 @@
               <w:t>Number of students:</w:t>
             </w:r>
             <w:r>
-              <w:t xml:space="preserve"> 14</w:t>
-            </w:r>
-            <w:r>
-              <w:t>1</w:t>
+              <w:t xml:space="preserve"> 12-40</w:t>
             </w:r>
           </w:p>
         </w:tc>
@@ -2442,7 +2442,7 @@
           </w:tcPr>
           <w:p>
             <w:r>
-              <w:t>Years delivered: 2013/14 to date</w:t>
+              <w:t>Years delivered: 2014/15 to date</w:t>
             </w:r>
           </w:p>
         </w:tc>
@@ -2457,27 +2457,34 @@
               <w:t>Preparation hours for unit:</w:t>
             </w:r>
             <w:r>
+              <w:t xml:space="preserve"> 80h</w:t>
+            </w:r>
+          </w:p>
+        </w:tc>
+        <w:tc>
+          <w:tcPr>
+            <w:tcW w:w="5228" w:type="dxa"/>
+          </w:tcPr>
+          <w:p>
+            <w:r>
+              <w:t>Contact hours for unit:</w:t>
+            </w:r>
+            <w:r>
+              <w:t xml:space="preserve"> 96h </w:t>
+            </w:r>
+            <w:proofErr w:type="spellStart"/>
+            <w:r>
+              <w:t>inc</w:t>
+            </w:r>
+            <w:proofErr w:type="spellEnd"/>
+            <w:r>
               <w:t xml:space="preserve"> </w:t>
             </w:r>
-            <w:r>
-              <w:t>36</w:t>
-            </w:r>
-            <w:r>
-              <w:t>h</w:t>
-            </w:r>
-          </w:p>
-        </w:tc>
-        <w:tc>
-          <w:tcPr>
-            <w:tcW w:w="5228" w:type="dxa"/>
-          </w:tcPr>
-          <w:p>
-            <w:r>
-              <w:t>Contact hours for unit:</w:t>
-            </w:r>
-            <w:r>
-              <w:t xml:space="preserve"> 6h</w:t>
-            </w:r>
+            <w:proofErr w:type="spellStart"/>
+            <w:r>
+              <w:t>presessional</w:t>
+            </w:r>
+            <w:proofErr w:type="spellEnd"/>
           </w:p>
         </w:tc>
       </w:tr>
@@ -2489,13 +2496,7 @@
           </w:tcPr>
           <w:p>
             <w:r>
-              <w:t xml:space="preserve">Level of responsibility: </w:t>
-            </w:r>
-            <w:r>
-              <w:t>Unit</w:t>
-            </w:r>
-            <w:r>
-              <w:t xml:space="preserve"> director</w:t>
+              <w:t>Level of responsibility: Unit director</w:t>
             </w:r>
           </w:p>
         </w:tc>
@@ -2508,10 +2509,10 @@
           </w:tcPr>
           <w:p>
             <w:r>
-              <w:t>Nature of teaching:</w:t>
-            </w:r>
-            <w:r>
-              <w:t xml:space="preserve"> interactive lectures, peer-assisted learning and support</w:t>
+              <w:t>Nature of teaching: Front-led and student-directed seminars</w:t>
+            </w:r>
+            <w:r>
+              <w:t>, online learning. HPT support from carefully-selected and highly-trained PG team.</w:t>
             </w:r>
           </w:p>
         </w:tc>
@@ -2527,7 +2528,10 @@
               <w:t xml:space="preserve">Assessments: </w:t>
             </w:r>
             <w:r>
-              <w:t>N/A</w:t>
+              <w:t>Self- and peer-assisted formative diagnostics</w:t>
+            </w:r>
+            <w:r>
+              <w:t>. Summative assessment via EMAT10100 Jan/summer exams.</w:t>
             </w:r>
           </w:p>
         </w:tc>
@@ -2543,13 +2547,16 @@
               <w:t>Teaching methods</w:t>
             </w:r>
             <w:r>
-              <w:t xml:space="preserve">: </w:t>
-            </w:r>
-            <w:r>
-              <w:t>Sessions throughout TB1&amp;2, scheduled to provide ‘JIT’ delivery of concepts and approaches relevant to wider student work and experience. L</w:t>
-            </w:r>
-            <w:r>
-              <w:t>inks with AENG20002 AVDASI2, AENG30003 IXP.</w:t>
+              <w:t>: L</w:t>
+            </w:r>
+            <w:r>
+              <w:t>ectures</w:t>
+            </w:r>
+            <w:r>
+              <w:t>, online, seminars</w:t>
+            </w:r>
+            <w:r>
+              <w:t xml:space="preserve">, example classes. </w:t>
             </w:r>
           </w:p>
         </w:tc>
@@ -2564,12 +2571,6 @@
             <w:r>
               <w:t>Proportion of which my contribution: 100%</w:t>
             </w:r>
-            <w:r>
-              <w:t xml:space="preserve">. I have developed a series of interactive lectures which begin with self-management of learning, time, and information, include research and writing skills to prepare students for individual projects, and extend through to external considerations such as </w:t>
-            </w:r>
-            <w:r>
-              <w:t>CVs, online profiles, and use of social media.</w:t>
-            </w:r>
           </w:p>
         </w:tc>
       </w:tr>
@@ -2581,28 +2582,76 @@
           </w:tcPr>
           <w:p>
             <w:r>
-              <w:t xml:space="preserve">Impact of teaching: </w:t>
-            </w:r>
-            <w:r>
-              <w:t>Anecdotal feedback, and level of attendance to sessions clearly highlighted as ‘optional’ indicates strong positive impact.</w:t>
-            </w:r>
-            <w:r>
-              <w:t xml:space="preserve"> </w:t>
+              <w:t xml:space="preserve">Impact of teaching: 2013/14 cohort (no </w:t>
+            </w:r>
+            <w:proofErr w:type="spellStart"/>
+            <w:r>
+              <w:t>TMat</w:t>
+            </w:r>
+            <w:proofErr w:type="spellEnd"/>
+            <w:r>
+              <w:t xml:space="preserve"> support): </w:t>
+            </w:r>
+            <w:r>
+              <w:t xml:space="preserve">only </w:t>
+            </w:r>
+            <w:r>
+              <w:t>2 of 40 students (5%) progress</w:t>
+            </w:r>
+            <w:r>
+              <w:t>ed to yr2</w:t>
+            </w:r>
+            <w:r>
+              <w:t xml:space="preserve"> at first attempt. Identified EMAT10100 and co-requiring units as barriers.</w:t>
+            </w:r>
+            <w:r>
+              <w:br/>
+              <w:t xml:space="preserve">2014/15 cohort (with </w:t>
+            </w:r>
+            <w:proofErr w:type="spellStart"/>
+            <w:r>
+              <w:t>TMat</w:t>
+            </w:r>
+            <w:proofErr w:type="spellEnd"/>
+            <w:r>
+              <w:t>) 12 of 40 students (30%) progressed at first attempt.</w:t>
+            </w:r>
+            <w:r>
+              <w:br/>
+              <w:t xml:space="preserve">2015/16 cohort (admissions test introduced) 9 of 12 students (75%) progressed at first attempt. Reduction in absolute numbers being addressed via </w:t>
             </w:r>
             <w:r>
               <w:rPr>
                 <w:i/>
               </w:rPr>
-              <w:t>“Thank you for your session on learning por</w:t>
+              <w:t>Pathways to Engineering</w:t>
+            </w:r>
+            <w:r>
+              <w:t>.</w:t>
+            </w:r>
+            <w:r>
+              <w:br/>
             </w:r>
             <w:r>
               <w:rPr>
                 <w:i/>
               </w:rPr>
-              <w:t>tfolios, I took work like my AVDASI2 and IXP reports to an assessment centre and think that this played a large part in them offering me an internship”</w:t>
-            </w:r>
-            <w:r>
-              <w:t xml:space="preserve"> – student email.</w:t>
+              <w:t>“This programme eased so much of my anxiety about starting the course. I felt like I could be here regardless of my fears of not being smart enough”.</w:t>
+            </w:r>
+            <w:r>
+              <w:rPr>
+                <w:i/>
+              </w:rPr>
+              <w:t xml:space="preserve"> “</w:t>
+            </w:r>
+            <w:r>
+              <w:rPr>
+                <w:i/>
+              </w:rPr>
+              <w:t>We did a crash course in a week, the method of explaining things was invaluable”</w:t>
+            </w:r>
+            <w:r>
+              <w:t xml:space="preserve"> – Transition Maths student comments, Pathways to Engineering recruitment brochure.</w:t>
             </w:r>
           </w:p>
         </w:tc>
@@ -2612,14 +2661,6 @@
       <w:pPr>
         <w:pStyle w:val="NoSpacing"/>
       </w:pPr>
-    </w:p>
-    <w:p>
-      <w:pPr>
-        <w:pStyle w:val="Heading2"/>
-      </w:pPr>
-      <w:r>
-        <w:t>Major teaching responsibilities in previous years</w:t>
-      </w:r>
     </w:p>
     <w:tbl>
       <w:tblPr>
@@ -2643,7 +2684,10 @@
               <w:outlineLvl w:val="2"/>
             </w:pPr>
             <w:r>
-              <w:t>AENG11200 Structures and Materials 1, 20cp</w:t>
+              <w:t>Pathways to Engineering</w:t>
+            </w:r>
+            <w:r>
+              <w:t>, pre-entry</w:t>
             </w:r>
           </w:p>
         </w:tc>
@@ -2658,10 +2702,7 @@
               <w:t>Number of students:</w:t>
             </w:r>
             <w:r>
-              <w:t xml:space="preserve"> 1</w:t>
-            </w:r>
-            <w:r>
-              <w:t>36</w:t>
+              <w:t xml:space="preserve"> 20 pre-entry students</w:t>
             </w:r>
           </w:p>
         </w:tc>
@@ -2671,7 +2712,7 @@
           </w:tcPr>
           <w:p>
             <w:r>
-              <w:t>Years delivered: 2010/11-2012/13</w:t>
+              <w:t>Years delivered: 2018/19</w:t>
             </w:r>
           </w:p>
         </w:tc>
@@ -2686,7 +2727,7 @@
               <w:t>Preparation hours for unit:</w:t>
             </w:r>
             <w:r>
-              <w:t xml:space="preserve"> 192h</w:t>
+              <w:t xml:space="preserve"> 80h</w:t>
             </w:r>
           </w:p>
         </w:tc>
@@ -2699,7 +2740,7 @@
               <w:t>Contact hours for unit:</w:t>
             </w:r>
             <w:r>
-              <w:t xml:space="preserve"> 96h</w:t>
+              <w:t xml:space="preserve"> 42h</w:t>
             </w:r>
           </w:p>
         </w:tc>
@@ -2712,10 +2753,13 @@
           </w:tcPr>
           <w:p>
             <w:r>
-              <w:t>Level of responsibility:</w:t>
-            </w:r>
-            <w:r>
-              <w:t xml:space="preserve"> Lab demonstrator</w:t>
+              <w:t xml:space="preserve">Level of responsibility: </w:t>
+            </w:r>
+            <w:r>
+              <w:t>Programme</w:t>
+            </w:r>
+            <w:r>
+              <w:t xml:space="preserve"> director</w:t>
             </w:r>
           </w:p>
         </w:tc>
@@ -2728,10 +2772,10 @@
           </w:tcPr>
           <w:p>
             <w:r>
-              <w:t>Nature of teaching:</w:t>
-            </w:r>
-            <w:r>
-              <w:t xml:space="preserve"> Lectures, example classes, labs</w:t>
+              <w:t xml:space="preserve">Nature of teaching: </w:t>
+            </w:r>
+            <w:r>
+              <w:t>on-campus and college-based full-day sessions, online learning</w:t>
             </w:r>
           </w:p>
         </w:tc>
@@ -2747,7 +2791,22 @@
               <w:t xml:space="preserve">Assessments: </w:t>
             </w:r>
             <w:r>
-              <w:t>N/A</w:t>
+              <w:t>Self- and peer-assisted formative diagnostics</w:t>
+            </w:r>
+            <w:r>
+              <w:t xml:space="preserve">. </w:t>
+            </w:r>
+            <w:r>
+              <w:t>Progression</w:t>
+            </w:r>
+            <w:r>
+              <w:t xml:space="preserve"> assessment via </w:t>
+            </w:r>
+            <w:r>
+              <w:t>BTEC/Access entry route exam</w:t>
+            </w:r>
+            <w:r>
+              <w:t>.</w:t>
             </w:r>
           </w:p>
         </w:tc>
@@ -2763,7 +2822,28 @@
               <w:t>Teaching methods</w:t>
             </w:r>
             <w:r>
-              <w:t>: Lectures, example classes, labs</w:t>
+              <w:t>: L</w:t>
+            </w:r>
+            <w:r>
+              <w:t>ectures</w:t>
+            </w:r>
+            <w:r>
+              <w:t xml:space="preserve">, </w:t>
+            </w:r>
+            <w:r>
+              <w:t>seminars</w:t>
+            </w:r>
+            <w:r>
+              <w:t>, example classes</w:t>
+            </w:r>
+            <w:r>
+              <w:t>, online</w:t>
+            </w:r>
+            <w:r>
+              <w:t>.</w:t>
+            </w:r>
+            <w:r>
+              <w:t xml:space="preserve"> HPT support from carefully-selected and highly-trained PG team.</w:t>
             </w:r>
           </w:p>
         </w:tc>
@@ -2776,27 +2856,7 @@
           </w:tcPr>
           <w:p>
             <w:r>
-              <w:t xml:space="preserve">Proportion of which my contribution: </w:t>
-            </w:r>
-            <w:r>
-              <w:t>5</w:t>
-            </w:r>
-            <w:r>
-              <w:t>%</w:t>
-            </w:r>
-            <w:r>
-              <w:t xml:space="preserve">. I reviewed and improved lab notes and session content and </w:t>
-            </w:r>
-            <w:proofErr w:type="gramStart"/>
-            <w:r>
-              <w:t>structure, and</w:t>
-            </w:r>
-            <w:proofErr w:type="gramEnd"/>
-            <w:r>
-              <w:t xml:space="preserve"> led labs for year groups. New structure for in-lab support included </w:t>
-            </w:r>
-            <w:r>
-              <w:t>protocol for intro and demos, probing questions and formative assessment opportunities for lab demonstrator to employ, increasing value added to student learning during in-lab time.</w:t>
+              <w:t>Proportion of which my contribution: 100%</w:t>
             </w:r>
           </w:p>
         </w:tc>
@@ -2812,10 +2872,15 @@
               <w:t xml:space="preserve">Impact of teaching: </w:t>
             </w:r>
             <w:r>
-              <w:t xml:space="preserve">Anecdotal feedback indicates students </w:t>
-            </w:r>
-            <w:r>
-              <w:t>appreciated and felt that they benefited from new lab structure and resources. Experiences leading this led to introduction of School-wide DLM Dynamic Lab Manual resources.</w:t>
+              <w:t xml:space="preserve">Currently recruiting first cohort. Aiming for all to progress to </w:t>
+            </w:r>
+            <w:proofErr w:type="spellStart"/>
+            <w:r>
+              <w:t>TMat</w:t>
+            </w:r>
+            <w:proofErr w:type="spellEnd"/>
+            <w:r>
+              <w:t xml:space="preserve"> in-year support strand.</w:t>
             </w:r>
           </w:p>
         </w:tc>
@@ -2848,7 +2913,10 @@
               <w:outlineLvl w:val="2"/>
             </w:pPr>
             <w:r>
-              <w:t>AENG11301 Aeronautics and Mechanics, 20cp</w:t>
+              <w:t>Study Skills for Engineers</w:t>
+            </w:r>
+            <w:r>
+              <w:t>, non-credited</w:t>
             </w:r>
           </w:p>
         </w:tc>
@@ -2863,10 +2931,10 @@
               <w:t>Number of students:</w:t>
             </w:r>
             <w:r>
-              <w:t xml:space="preserve"> 1</w:t>
-            </w:r>
-            <w:r>
-              <w:t>32</w:t>
+              <w:t xml:space="preserve"> 14</w:t>
+            </w:r>
+            <w:r>
+              <w:t>1</w:t>
             </w:r>
           </w:p>
         </w:tc>
@@ -2876,28 +2944,7 @@
           </w:tcPr>
           <w:p>
             <w:r>
-              <w:t>Years delivered: 201</w:t>
-            </w:r>
-            <w:r>
-              <w:t>1</w:t>
-            </w:r>
-            <w:r>
-              <w:t>/1</w:t>
-            </w:r>
-            <w:r>
-              <w:t>2</w:t>
-            </w:r>
-            <w:r>
-              <w:t>-201</w:t>
-            </w:r>
-            <w:r>
-              <w:t>4</w:t>
-            </w:r>
-            <w:r>
-              <w:t>/1</w:t>
-            </w:r>
-            <w:r>
-              <w:t>5</w:t>
+              <w:t>Years delivered: 2013/14 to date</w:t>
             </w:r>
           </w:p>
         </w:tc>
@@ -2912,7 +2959,13 @@
               <w:t>Preparation hours for unit:</w:t>
             </w:r>
             <w:r>
-              <w:t xml:space="preserve"> 192h</w:t>
+              <w:t xml:space="preserve"> </w:t>
+            </w:r>
+            <w:r>
+              <w:t>36</w:t>
+            </w:r>
+            <w:r>
+              <w:t>h</w:t>
             </w:r>
           </w:p>
         </w:tc>
@@ -2925,7 +2978,7 @@
               <w:t>Contact hours for unit:</w:t>
             </w:r>
             <w:r>
-              <w:t xml:space="preserve"> 96h</w:t>
+              <w:t xml:space="preserve"> 6h</w:t>
             </w:r>
           </w:p>
         </w:tc>
@@ -2938,19 +2991,13 @@
           </w:tcPr>
           <w:p>
             <w:r>
-              <w:t>Level of responsibility:</w:t>
-            </w:r>
-            <w:r>
-              <w:t xml:space="preserve"> </w:t>
-            </w:r>
-            <w:r>
-              <w:t>Design/build/fly activity</w:t>
-            </w:r>
-            <w:r>
-              <w:t xml:space="preserve"> </w:t>
-            </w:r>
-            <w:r>
-              <w:t>lead</w:t>
+              <w:t xml:space="preserve">Level of responsibility: </w:t>
+            </w:r>
+            <w:r>
+              <w:t>Unit</w:t>
+            </w:r>
+            <w:r>
+              <w:t xml:space="preserve"> director</w:t>
             </w:r>
           </w:p>
         </w:tc>
@@ -2966,10 +3013,7 @@
               <w:t>Nature of teaching:</w:t>
             </w:r>
             <w:r>
-              <w:t xml:space="preserve"> Lectures, </w:t>
-            </w:r>
-            <w:r>
-              <w:t>group design/build, testing and fly-off sessions</w:t>
+              <w:t xml:space="preserve"> interactive lectures, peer-assisted learning and support</w:t>
             </w:r>
           </w:p>
         </w:tc>
@@ -2985,22 +3029,7 @@
               <w:t xml:space="preserve">Assessments: </w:t>
             </w:r>
             <w:r>
-              <w:t>Exam;</w:t>
-            </w:r>
-            <w:r>
-              <w:t xml:space="preserve"> low-</w:t>
-            </w:r>
-            <w:r>
-              <w:t>stakes</w:t>
-            </w:r>
-            <w:r>
-              <w:t xml:space="preserve"> competitive </w:t>
-            </w:r>
-            <w:r>
-              <w:t>project</w:t>
-            </w:r>
-            <w:r>
-              <w:t>.</w:t>
+              <w:t>N/A</w:t>
             </w:r>
           </w:p>
         </w:tc>
@@ -3016,10 +3045,13 @@
               <w:t>Teaching methods</w:t>
             </w:r>
             <w:r>
-              <w:t xml:space="preserve">: Lectures, example classes, </w:t>
-            </w:r>
-            <w:r>
-              <w:t>design/build/fly activity.</w:t>
+              <w:t xml:space="preserve">: </w:t>
+            </w:r>
+            <w:r>
+              <w:t>Sessions throughout TB1&amp;2, scheduled to provide ‘JIT’ delivery of concepts and approaches relevant to wider student work and experience. L</w:t>
+            </w:r>
+            <w:r>
+              <w:t>inks with AENG20002 AVDASI2, AENG30003 IXP.</w:t>
             </w:r>
           </w:p>
         </w:tc>
@@ -3033,27 +3065,13 @@
           <w:p>
             <w:r>
               <w:lastRenderedPageBreak/>
-              <w:t xml:space="preserve">Proportion of which my contribution: </w:t>
-            </w:r>
-            <w:r>
-              <w:t>5</w:t>
-            </w:r>
-            <w:r>
-              <w:t>%</w:t>
-            </w:r>
-            <w:r>
-              <w:t xml:space="preserve">. </w:t>
-            </w:r>
-            <w:r>
-              <w:t xml:space="preserve">I reviewed the design/build/fly activity, which was previously changed year-on-year, and selected and developed a round-the-pole challenge that could be repeated </w:t>
-            </w:r>
-            <w:proofErr w:type="gramStart"/>
-            <w:r>
-              <w:t>annually, and</w:t>
-            </w:r>
-            <w:proofErr w:type="gramEnd"/>
-            <w:r>
-              <w:t xml:space="preserve"> provided data that linked with wider units.</w:t>
+              <w:t>Proportion of which my contribution: 100%</w:t>
+            </w:r>
+            <w:r>
+              <w:t xml:space="preserve">. I have developed a series of interactive lectures which begin with self-management of learning, time, and information, include research and writing skills to prepare students for individual projects, and extend through to external considerations such as </w:t>
+            </w:r>
+            <w:r>
+              <w:t>CVs, online profiles, and use of social media.</w:t>
             </w:r>
           </w:p>
         </w:tc>
@@ -3069,16 +3087,25 @@
               <w:t xml:space="preserve">Impact of teaching: </w:t>
             </w:r>
             <w:r>
-              <w:t xml:space="preserve">The primary goal of the activity, which takes place in TB1 of year 1, was to provide tutor group and cohort bonding. I increased the success of this by improving the previously arbitrary nature of the activity, designing it so that the minimum success criteria were easily attainable but there was a great deal of scope for further initiative. I improved staff/student engagement by incentivising tutors to support and ‘cheer on’ their groups through the build and in the fly-off, and improved the relevance of the challenge by recording, benchmarking and sharing quantitative data that could be referred to in this and wider units. I have since adapted this project into an outreach activity that can be tailored </w:t>
-            </w:r>
-            <w:r>
-              <w:t xml:space="preserve">to ages 11-18, </w:t>
-            </w:r>
-            <w:r>
-              <w:t>which has been</w:t>
-            </w:r>
-            <w:r>
-              <w:t xml:space="preserve"> run over 30 times.</w:t>
+              <w:t>Anecdotal feedback, and level of attendance to sessions clearly highlighted as ‘optional’ indicates strong positive impact.</w:t>
+            </w:r>
+            <w:r>
+              <w:t xml:space="preserve"> </w:t>
+            </w:r>
+            <w:r>
+              <w:rPr>
+                <w:i/>
+              </w:rPr>
+              <w:t>“Thank you for your session on learning por</w:t>
+            </w:r>
+            <w:r>
+              <w:rPr>
+                <w:i/>
+              </w:rPr>
+              <w:t>tfolios, I took work like my AVDASI2 and IXP reports to an assessment centre and think that this played a large part in them offering me an internship”</w:t>
+            </w:r>
+            <w:r>
+              <w:t xml:space="preserve"> – student email.</w:t>
             </w:r>
           </w:p>
         </w:tc>
@@ -3088,6 +3115,14 @@
       <w:pPr>
         <w:pStyle w:val="NoSpacing"/>
       </w:pPr>
+    </w:p>
+    <w:p>
+      <w:pPr>
+        <w:pStyle w:val="Heading2"/>
+      </w:pPr>
+      <w:r>
+        <w:t>Major teaching responsibilities in previous years</w:t>
+      </w:r>
     </w:p>
     <w:tbl>
       <w:tblPr>
@@ -3111,7 +3146,7 @@
               <w:outlineLvl w:val="2"/>
             </w:pPr>
             <w:r>
-              <w:t>AENG20002 Aerospace Vehicle Design and Systems Integration AVDASI 2, 20cp</w:t>
+              <w:t>AENG11200 Structures and Materials 1, 20cp</w:t>
             </w:r>
           </w:p>
         </w:tc>
@@ -3129,7 +3164,7 @@
               <w:t xml:space="preserve"> 1</w:t>
             </w:r>
             <w:r>
-              <w:t>28</w:t>
+              <w:t>36</w:t>
             </w:r>
           </w:p>
         </w:tc>
@@ -3139,7 +3174,7 @@
           </w:tcPr>
           <w:p>
             <w:r>
-              <w:t>Years delivered: 2012/13</w:t>
+              <w:t>Years delivered: 2010/11-2012/13</w:t>
             </w:r>
           </w:p>
         </w:tc>
@@ -3183,7 +3218,7 @@
               <w:t>Level of responsibility:</w:t>
             </w:r>
             <w:r>
-              <w:t xml:space="preserve"> Wind tunnel testing lead</w:t>
+              <w:t xml:space="preserve"> Lab demonstrator</w:t>
             </w:r>
           </w:p>
         </w:tc>
@@ -3196,7 +3231,10 @@
           </w:tcPr>
           <w:p>
             <w:r>
-              <w:t>Nature of teaching: lectures, example classes, structured lab inductions, facilitated lab sessions.</w:t>
+              <w:t>Nature of teaching:</w:t>
+            </w:r>
+            <w:r>
+              <w:t xml:space="preserve"> Lectures, example classes, labs</w:t>
             </w:r>
           </w:p>
         </w:tc>
@@ -3211,13 +3249,8 @@
             <w:r>
               <w:t xml:space="preserve">Assessments: </w:t>
             </w:r>
-            <w:proofErr w:type="spellStart"/>
-            <w:r>
-              <w:t>Comms</w:t>
-            </w:r>
-            <w:proofErr w:type="spellEnd"/>
-            <w:r>
-              <w:t xml:space="preserve"> group presentation and report, wing test performance, final report.</w:t>
+            <w:r>
+              <w:t>N/A</w:t>
             </w:r>
           </w:p>
         </w:tc>
@@ -3230,6 +3263,468 @@
           </w:tcPr>
           <w:p>
             <w:r>
+              <w:t>Teaching methods</w:t>
+            </w:r>
+            <w:r>
+              <w:t>: Lectures, example classes, labs</w:t>
+            </w:r>
+          </w:p>
+        </w:tc>
+      </w:tr>
+      <w:tr>
+        <w:tc>
+          <w:tcPr>
+            <w:tcW w:w="10456" w:type="dxa"/>
+            <w:gridSpan w:val="2"/>
+          </w:tcPr>
+          <w:p>
+            <w:r>
+              <w:t xml:space="preserve">Proportion of which my contribution: </w:t>
+            </w:r>
+            <w:r>
+              <w:t>5</w:t>
+            </w:r>
+            <w:r>
+              <w:t>%</w:t>
+            </w:r>
+            <w:r>
+              <w:t xml:space="preserve">. I reviewed and improved lab notes and session content and </w:t>
+            </w:r>
+            <w:proofErr w:type="gramStart"/>
+            <w:r>
+              <w:t>structure, and</w:t>
+            </w:r>
+            <w:proofErr w:type="gramEnd"/>
+            <w:r>
+              <w:t xml:space="preserve"> led labs for year groups. New structure for in-lab support included </w:t>
+            </w:r>
+            <w:r>
+              <w:t>protocol for intro and demos, probing questions and formative assessment opportunities for lab demonstrator to employ, increasing value added to student learning during in-lab time.</w:t>
+            </w:r>
+          </w:p>
+        </w:tc>
+      </w:tr>
+      <w:tr>
+        <w:tc>
+          <w:tcPr>
+            <w:tcW w:w="10456" w:type="dxa"/>
+            <w:gridSpan w:val="2"/>
+          </w:tcPr>
+          <w:p>
+            <w:r>
+              <w:t xml:space="preserve">Impact of teaching: </w:t>
+            </w:r>
+            <w:r>
+              <w:t xml:space="preserve">Anecdotal feedback indicates students </w:t>
+            </w:r>
+            <w:r>
+              <w:t>appreciated and felt that they benefited from new lab structure and resources. Experiences leading this led to introduction of School-wide DLM Dynamic Lab Manual resources.</w:t>
+            </w:r>
+          </w:p>
+        </w:tc>
+      </w:tr>
+    </w:tbl>
+    <w:p>
+      <w:pPr>
+        <w:pStyle w:val="NoSpacing"/>
+      </w:pPr>
+    </w:p>
+    <w:tbl>
+      <w:tblPr>
+        <w:tblStyle w:val="TableGrid"/>
+        <w:tblW w:w="0" w:type="auto"/>
+        <w:tblLook w:val="04A0" w:firstRow="1" w:lastRow="0" w:firstColumn="1" w:lastColumn="0" w:noHBand="0" w:noVBand="1"/>
+      </w:tblPr>
+      <w:tblGrid>
+        <w:gridCol w:w="5228"/>
+        <w:gridCol w:w="5228"/>
+      </w:tblGrid>
+      <w:tr>
+        <w:tc>
+          <w:tcPr>
+            <w:tcW w:w="10456" w:type="dxa"/>
+            <w:gridSpan w:val="2"/>
+          </w:tcPr>
+          <w:p>
+            <w:pPr>
+              <w:pStyle w:val="Heading3"/>
+              <w:outlineLvl w:val="2"/>
+            </w:pPr>
+            <w:r>
+              <w:t>AENG11301 Aeronautics and Mechanics, 20cp</w:t>
+            </w:r>
+          </w:p>
+        </w:tc>
+      </w:tr>
+      <w:tr>
+        <w:tc>
+          <w:tcPr>
+            <w:tcW w:w="5228" w:type="dxa"/>
+          </w:tcPr>
+          <w:p>
+            <w:r>
+              <w:t>Number of students:</w:t>
+            </w:r>
+            <w:r>
+              <w:t xml:space="preserve"> 1</w:t>
+            </w:r>
+            <w:r>
+              <w:t>32</w:t>
+            </w:r>
+          </w:p>
+        </w:tc>
+        <w:tc>
+          <w:tcPr>
+            <w:tcW w:w="5228" w:type="dxa"/>
+          </w:tcPr>
+          <w:p>
+            <w:r>
+              <w:t>Years delivered: 201</w:t>
+            </w:r>
+            <w:r>
+              <w:t>1</w:t>
+            </w:r>
+            <w:r>
+              <w:t>/1</w:t>
+            </w:r>
+            <w:r>
+              <w:t>2</w:t>
+            </w:r>
+            <w:r>
+              <w:t>-201</w:t>
+            </w:r>
+            <w:r>
+              <w:t>4</w:t>
+            </w:r>
+            <w:r>
+              <w:t>/1</w:t>
+            </w:r>
+            <w:r>
+              <w:t>5</w:t>
+            </w:r>
+          </w:p>
+        </w:tc>
+      </w:tr>
+      <w:tr>
+        <w:tc>
+          <w:tcPr>
+            <w:tcW w:w="5228" w:type="dxa"/>
+          </w:tcPr>
+          <w:p>
+            <w:r>
+              <w:t>Preparation hours for unit:</w:t>
+            </w:r>
+            <w:r>
+              <w:t xml:space="preserve"> 192h</w:t>
+            </w:r>
+          </w:p>
+        </w:tc>
+        <w:tc>
+          <w:tcPr>
+            <w:tcW w:w="5228" w:type="dxa"/>
+          </w:tcPr>
+          <w:p>
+            <w:r>
+              <w:t>Contact hours for unit:</w:t>
+            </w:r>
+            <w:r>
+              <w:t xml:space="preserve"> 96h</w:t>
+            </w:r>
+          </w:p>
+        </w:tc>
+      </w:tr>
+      <w:tr>
+        <w:tc>
+          <w:tcPr>
+            <w:tcW w:w="10456" w:type="dxa"/>
+            <w:gridSpan w:val="2"/>
+          </w:tcPr>
+          <w:p>
+            <w:r>
+              <w:t>Level of responsibility:</w:t>
+            </w:r>
+            <w:r>
+              <w:t xml:space="preserve"> </w:t>
+            </w:r>
+            <w:r>
+              <w:t>Design/build/fly activity</w:t>
+            </w:r>
+            <w:r>
+              <w:t xml:space="preserve"> </w:t>
+            </w:r>
+            <w:r>
+              <w:t>lead</w:t>
+            </w:r>
+          </w:p>
+        </w:tc>
+      </w:tr>
+      <w:tr>
+        <w:tc>
+          <w:tcPr>
+            <w:tcW w:w="10456" w:type="dxa"/>
+            <w:gridSpan w:val="2"/>
+          </w:tcPr>
+          <w:p>
+            <w:r>
+              <w:t>Nature of teaching:</w:t>
+            </w:r>
+            <w:r>
+              <w:t xml:space="preserve"> Lectures, </w:t>
+            </w:r>
+            <w:r>
+              <w:t>group design/build, testing and fly-off sessions</w:t>
+            </w:r>
+          </w:p>
+        </w:tc>
+      </w:tr>
+      <w:tr>
+        <w:tc>
+          <w:tcPr>
+            <w:tcW w:w="10456" w:type="dxa"/>
+            <w:gridSpan w:val="2"/>
+          </w:tcPr>
+          <w:p>
+            <w:r>
+              <w:t xml:space="preserve">Assessments: </w:t>
+            </w:r>
+            <w:r>
+              <w:t>Exam;</w:t>
+            </w:r>
+            <w:r>
+              <w:t xml:space="preserve"> low-</w:t>
+            </w:r>
+            <w:r>
+              <w:t>stakes</w:t>
+            </w:r>
+            <w:r>
+              <w:t xml:space="preserve"> competitive </w:t>
+            </w:r>
+            <w:r>
+              <w:t>project</w:t>
+            </w:r>
+            <w:r>
+              <w:t>.</w:t>
+            </w:r>
+          </w:p>
+        </w:tc>
+      </w:tr>
+      <w:tr>
+        <w:tc>
+          <w:tcPr>
+            <w:tcW w:w="10456" w:type="dxa"/>
+            <w:gridSpan w:val="2"/>
+          </w:tcPr>
+          <w:p>
+            <w:r>
+              <w:t>Teaching methods</w:t>
+            </w:r>
+            <w:r>
+              <w:t xml:space="preserve">: Lectures, example classes, </w:t>
+            </w:r>
+            <w:r>
+              <w:t>design/build/fly activity.</w:t>
+            </w:r>
+          </w:p>
+        </w:tc>
+      </w:tr>
+      <w:tr>
+        <w:tc>
+          <w:tcPr>
+            <w:tcW w:w="10456" w:type="dxa"/>
+            <w:gridSpan w:val="2"/>
+          </w:tcPr>
+          <w:p>
+            <w:r>
+              <w:t xml:space="preserve">Proportion of which my contribution: </w:t>
+            </w:r>
+            <w:r>
+              <w:t>5</w:t>
+            </w:r>
+            <w:r>
+              <w:t>%</w:t>
+            </w:r>
+            <w:r>
+              <w:t xml:space="preserve">. </w:t>
+            </w:r>
+            <w:r>
+              <w:t xml:space="preserve">I reviewed the design/build/fly activity, which was previously changed year-on-year, and selected and developed a round-the-pole challenge that could be repeated </w:t>
+            </w:r>
+            <w:proofErr w:type="gramStart"/>
+            <w:r>
+              <w:t>annually, and</w:t>
+            </w:r>
+            <w:proofErr w:type="gramEnd"/>
+            <w:r>
+              <w:t xml:space="preserve"> provided data that linked with wider units.</w:t>
+            </w:r>
+          </w:p>
+        </w:tc>
+      </w:tr>
+      <w:tr>
+        <w:tc>
+          <w:tcPr>
+            <w:tcW w:w="10456" w:type="dxa"/>
+            <w:gridSpan w:val="2"/>
+          </w:tcPr>
+          <w:p>
+            <w:r>
+              <w:t xml:space="preserve">Impact of teaching: </w:t>
+            </w:r>
+            <w:r>
+              <w:t xml:space="preserve">The primary goal of the activity, which takes place in TB1 of year 1, was to provide tutor group and cohort bonding. I increased the success of this by improving the previously arbitrary nature of the activity, designing it so that the minimum success criteria were easily attainable but there was a great deal of scope for further initiative. I improved staff/student engagement by incentivising tutors to support and ‘cheer on’ their groups through the build and in the fly-off, and improved the relevance of the challenge by recording, benchmarking and sharing quantitative data that could be referred to in this and wider units. I have since adapted this project into an outreach activity that can be tailored </w:t>
+            </w:r>
+            <w:r>
+              <w:t xml:space="preserve">to ages 11-18, </w:t>
+            </w:r>
+            <w:r>
+              <w:t>which has been</w:t>
+            </w:r>
+            <w:r>
+              <w:t xml:space="preserve"> run over 30 times.</w:t>
+            </w:r>
+          </w:p>
+        </w:tc>
+      </w:tr>
+    </w:tbl>
+    <w:p>
+      <w:pPr>
+        <w:pStyle w:val="NoSpacing"/>
+      </w:pPr>
+    </w:p>
+    <w:tbl>
+      <w:tblPr>
+        <w:tblStyle w:val="TableGrid"/>
+        <w:tblW w:w="0" w:type="auto"/>
+        <w:tblLook w:val="04A0" w:firstRow="1" w:lastRow="0" w:firstColumn="1" w:lastColumn="0" w:noHBand="0" w:noVBand="1"/>
+      </w:tblPr>
+      <w:tblGrid>
+        <w:gridCol w:w="5228"/>
+        <w:gridCol w:w="5228"/>
+      </w:tblGrid>
+      <w:tr>
+        <w:tc>
+          <w:tcPr>
+            <w:tcW w:w="10456" w:type="dxa"/>
+            <w:gridSpan w:val="2"/>
+          </w:tcPr>
+          <w:p>
+            <w:pPr>
+              <w:pStyle w:val="Heading3"/>
+              <w:outlineLvl w:val="2"/>
+            </w:pPr>
+            <w:r>
+              <w:t>AENG20002 Aerospace Vehicle Design and Systems Integration AVDASI 2, 20cp</w:t>
+            </w:r>
+          </w:p>
+        </w:tc>
+      </w:tr>
+      <w:tr>
+        <w:tc>
+          <w:tcPr>
+            <w:tcW w:w="5228" w:type="dxa"/>
+          </w:tcPr>
+          <w:p>
+            <w:r>
+              <w:t>Number of students:</w:t>
+            </w:r>
+            <w:r>
+              <w:t xml:space="preserve"> 1</w:t>
+            </w:r>
+            <w:r>
+              <w:t>28</w:t>
+            </w:r>
+          </w:p>
+        </w:tc>
+        <w:tc>
+          <w:tcPr>
+            <w:tcW w:w="5228" w:type="dxa"/>
+          </w:tcPr>
+          <w:p>
+            <w:r>
+              <w:t>Years delivered: 2012/13</w:t>
+            </w:r>
+          </w:p>
+        </w:tc>
+      </w:tr>
+      <w:tr>
+        <w:tc>
+          <w:tcPr>
+            <w:tcW w:w="5228" w:type="dxa"/>
+          </w:tcPr>
+          <w:p>
+            <w:r>
+              <w:t>Preparation hours for unit:</w:t>
+            </w:r>
+            <w:r>
+              <w:t xml:space="preserve"> 192h</w:t>
+            </w:r>
+          </w:p>
+        </w:tc>
+        <w:tc>
+          <w:tcPr>
+            <w:tcW w:w="5228" w:type="dxa"/>
+          </w:tcPr>
+          <w:p>
+            <w:r>
+              <w:t>Contact hours for unit:</w:t>
+            </w:r>
+            <w:r>
+              <w:t xml:space="preserve"> 96h</w:t>
+            </w:r>
+          </w:p>
+        </w:tc>
+      </w:tr>
+      <w:tr>
+        <w:tc>
+          <w:tcPr>
+            <w:tcW w:w="10456" w:type="dxa"/>
+            <w:gridSpan w:val="2"/>
+          </w:tcPr>
+          <w:p>
+            <w:r>
+              <w:t>Level of responsibility:</w:t>
+            </w:r>
+            <w:r>
+              <w:t xml:space="preserve"> Wind tunnel testing lead</w:t>
+            </w:r>
+          </w:p>
+        </w:tc>
+      </w:tr>
+      <w:tr>
+        <w:tc>
+          <w:tcPr>
+            <w:tcW w:w="10456" w:type="dxa"/>
+            <w:gridSpan w:val="2"/>
+          </w:tcPr>
+          <w:p>
+            <w:r>
+              <w:t>Nature of teaching: lectures, example classes, structured lab inductions, facilitated lab sessions.</w:t>
+            </w:r>
+          </w:p>
+        </w:tc>
+      </w:tr>
+      <w:tr>
+        <w:tc>
+          <w:tcPr>
+            <w:tcW w:w="10456" w:type="dxa"/>
+            <w:gridSpan w:val="2"/>
+          </w:tcPr>
+          <w:p>
+            <w:r>
+              <w:t>Assessments: Comms group presentation and report, wing test performance, final report.</w:t>
+            </w:r>
+          </w:p>
+        </w:tc>
+      </w:tr>
+      <w:tr>
+        <w:tc>
+          <w:tcPr>
+            <w:tcW w:w="10456" w:type="dxa"/>
+            <w:gridSpan w:val="2"/>
+          </w:tcPr>
+          <w:p>
+            <w:r>
+              <w:lastRenderedPageBreak/>
               <w:t>Teaching methods: Group and individual design, group build, specialist group work towards structural, aerodynamic, and actuation and control requirements. Disciplinary lectures and seminars.</w:t>
             </w:r>
           </w:p>
@@ -3423,7 +3918,6 @@
         </w:rPr>
       </w:pPr>
       <w:r>
-        <w:lastRenderedPageBreak/>
         <w:t xml:space="preserve"> </w:t>
       </w:r>
       <w:r>
@@ -3542,7 +4036,11 @@
     </w:p>
     <w:p>
       <w:r>
-        <w:t>Student and staff consultation leading to development of draft Blackboard template to improve consistency of student experience and access to information. Detailed plan suggesting timeline, staff communication and support, and additional considerations. Taken on by School Academic Enhancement Manager who adapted and rolled out in 2018.</w:t>
+        <w:t xml:space="preserve">Student and staff consultation leading to development of draft Blackboard template to improve consistency of student experience and access to information. Detailed plan suggesting timeline, </w:t>
+      </w:r>
+      <w:r>
+        <w:lastRenderedPageBreak/>
+        <w:t>staff communication and support, and additional considerations. Taken on by School Academic Enhancement Manager who adapted and rolled out in 2018.</w:t>
       </w:r>
     </w:p>
     <w:p>
@@ -3654,13 +4152,93 @@
         <w:pStyle w:val="Heading3"/>
       </w:pPr>
       <w:r>
+        <w:t>2014 Subject Tutor, Teach First Programme, Grad School of Education</w:t>
+      </w:r>
+    </w:p>
+    <w:p>
+      <w:r>
+        <w:t>The existing Subject Tutor for Science was unable to deliver the programme one summer. I stepped in and taught a cohort of 20 trainee secondary teachers in subject delivery and teaching practice. I was subsequently employed to observe and mentor two participants who were struggling in their schools.</w:t>
+      </w:r>
+    </w:p>
+    <w:p>
+      <w:pPr>
+        <w:pStyle w:val="Heading3"/>
+      </w:pPr>
+      <w:r>
+        <w:t xml:space="preserve">2014 </w:t>
+      </w:r>
+      <w:r>
+        <w:t>CAME Masterclasses ‘</w:t>
+      </w:r>
+      <w:r>
+        <w:t>Making Lectures More Engaging</w:t>
+      </w:r>
+      <w:r>
+        <w:t>’ and ‘Flipped Learning’</w:t>
+      </w:r>
+    </w:p>
+    <w:p>
+      <w:r>
+        <w:t xml:space="preserve">I delivered masterclasses to colleagues on interactive lecturing techniques and flipped learning. Both were attended to capacity and colleagues have subsequently implemented ideas and requested </w:t>
+      </w:r>
+      <w:r>
+        <w:t>ideas and feedback on their teaching.</w:t>
+      </w:r>
+    </w:p>
+    <w:p>
+      <w:pPr>
+        <w:pStyle w:val="Heading2"/>
+      </w:pPr>
+      <w:r>
+        <w:t xml:space="preserve">Collaborative teaching projects </w:t>
+      </w:r>
+    </w:p>
+    <w:p>
+      <w:pPr>
+        <w:pStyle w:val="Heading3"/>
+      </w:pPr>
+      <w:r>
+        <w:t xml:space="preserve">2018 </w:t>
+      </w:r>
+      <w:r>
+        <w:t xml:space="preserve">CAME </w:t>
+      </w:r>
+      <w:r>
+        <w:t>First Year Review</w:t>
+      </w:r>
+    </w:p>
+    <w:p>
+      <w:r>
+        <w:t xml:space="preserve">I am presently working with the three other Programme Directors in CAME to determine opportunities and recommendations to leverage commonalities between our programmes. We are meeting frequently as an executive group and I have been nominated to report at board meetings. We are consulting with other internal and external Schools who have undertaken similar transitions, and </w:t>
+      </w:r>
+      <w:r>
+        <w:t>will deliver strategies for assessment, delivery model, and teaching themes this academic year before moving into the implementation phase.</w:t>
+      </w:r>
+    </w:p>
+    <w:p>
+      <w:pPr>
+        <w:pStyle w:val="Heading3"/>
+      </w:pPr>
+      <w:r>
         <w:lastRenderedPageBreak/>
-        <w:t>2014 Subject Tutor, Teach First Programme, Grad School of Education</w:t>
-      </w:r>
-    </w:p>
-    <w:p>
-      <w:r>
-        <w:t>The existing Subject Tutor for Science was unable to deliver the programme one summer. I stepped in and taught a cohort of 20 trainee secondary teachers in subject delivery and teaching practice. I was subsequently employed to observe and mentor two participants who were struggling in their schools.</w:t>
+        <w:t>2014-date Transition Maths</w:t>
+      </w:r>
+    </w:p>
+    <w:p>
+      <w:r>
+        <w:t xml:space="preserve">Detailed in teaching responsibilities above, the Transition Maths support programme was established to address identified mathematical barriers that students on BTEC and Access entry routes were facing. The unit was developed in collaboration with the EMAT10100 team and </w:t>
+      </w:r>
+      <w:r>
+        <w:t>consultation</w:t>
+      </w:r>
+      <w:r>
+        <w:t xml:space="preserve"> with </w:t>
+      </w:r>
+      <w:r>
+        <w:t>level 3</w:t>
+      </w:r>
+      <w:r>
+        <w:t xml:space="preserve"> maths teachers.</w:t>
       </w:r>
     </w:p>
     <w:p>
@@ -3668,24 +4246,29 @@
         <w:pStyle w:val="Heading3"/>
       </w:pPr>
       <w:r>
-        <w:t xml:space="preserve">2014 </w:t>
-      </w:r>
-      <w:r>
-        <w:t>CAME Masterclasses ‘</w:t>
-      </w:r>
-      <w:r>
-        <w:t>Making Lectures More Engaging</w:t>
-      </w:r>
-      <w:r>
-        <w:t>’ and ‘Flipped Learning’</w:t>
-      </w:r>
-    </w:p>
-    <w:p>
-      <w:r>
-        <w:t xml:space="preserve">I delivered masterclasses to colleagues on interactive lecturing techniques and flipped learning. Both were attended to capacity and colleagues have subsequently implemented ideas and requested </w:t>
-      </w:r>
-      <w:r>
-        <w:t>ideas and feedback on their teaching.</w:t>
+        <w:t xml:space="preserve">2014 Aerodynamics chapter for </w:t>
+      </w:r>
+      <w:proofErr w:type="spellStart"/>
+      <w:r>
+        <w:t>FutureLearn</w:t>
+      </w:r>
+      <w:proofErr w:type="spellEnd"/>
+      <w:r>
+        <w:t xml:space="preserve"> </w:t>
+      </w:r>
+      <w:r>
+        <w:t>‘</w:t>
+      </w:r>
+      <w:r>
+        <w:t>Cracking Mechanics</w:t>
+      </w:r>
+      <w:r>
+        <w:t>’ MOOC</w:t>
+      </w:r>
+    </w:p>
+    <w:p>
+      <w:r>
+        <w:t>I was asked to write a chapter and activities for the Faculty’s headline MOOC targeted at sixth-form students. I have also used this resource as pre-learning for Transition Maths students.</w:t>
       </w:r>
     </w:p>
     <w:p>
@@ -3693,7 +4276,53 @@
         <w:pStyle w:val="Heading2"/>
       </w:pPr>
       <w:r>
-        <w:t xml:space="preserve">Collaborative teaching projects </w:t>
+        <w:t>Postgraduate advising</w:t>
+      </w:r>
+    </w:p>
+    <w:p>
+      <w:r>
+        <w:t xml:space="preserve">I have not yet been formal advisor to any </w:t>
+      </w:r>
+      <w:proofErr w:type="gramStart"/>
+      <w:r>
+        <w:t>postgraduate</w:t>
+      </w:r>
+      <w:r>
+        <w:t>s</w:t>
+      </w:r>
+      <w:r>
+        <w:t>,</w:t>
+      </w:r>
+      <w:r>
+        <w:t xml:space="preserve"> </w:t>
+      </w:r>
+      <w:r>
+        <w:t>and</w:t>
+      </w:r>
+      <w:proofErr w:type="gramEnd"/>
+      <w:r>
+        <w:t xml:space="preserve"> am applying for Faculty funding for my first PhD student for the 2019/20 academic year.</w:t>
+      </w:r>
+    </w:p>
+    <w:p>
+      <w:r>
+        <w:t xml:space="preserve">I have mentored a large number of PGs on their lab and seminar </w:t>
+      </w:r>
+      <w:proofErr w:type="gramStart"/>
+      <w:r>
+        <w:t>teaching, and</w:t>
+      </w:r>
+      <w:proofErr w:type="gramEnd"/>
+      <w:r>
+        <w:t xml:space="preserve"> have conducted extensive training and observations for the Transition Maths team.</w:t>
+      </w:r>
+    </w:p>
+    <w:p>
+      <w:pPr>
+        <w:pStyle w:val="Heading2"/>
+      </w:pPr>
+      <w:r>
+        <w:t>Major achievements in teaching administration</w:t>
       </w:r>
     </w:p>
     <w:p>
@@ -3704,18 +4333,36 @@
         <w:t xml:space="preserve">2018 </w:t>
       </w:r>
       <w:r>
-        <w:t xml:space="preserve">CAME </w:t>
-      </w:r>
-      <w:r>
-        <w:t>First Year Review</w:t>
-      </w:r>
-    </w:p>
-    <w:p>
-      <w:r>
-        <w:t xml:space="preserve">I am presently working with the three other Programme Directors in CAME to determine opportunities and recommendations to leverage commonalities between our programmes. We are meeting frequently as an executive group and I have been nominated to report at board meetings. We are consulting with other internal and external Schools who have undertaken similar transitions, and </w:t>
-      </w:r>
-      <w:r>
-        <w:t>will deliver strategies for assessment, delivery model, and teaching themes this academic year before moving into the implementation phase.</w:t>
+        <w:t>Programme Director, Aerospace Engineering</w:t>
+      </w:r>
+    </w:p>
+    <w:p>
+      <w:r>
+        <w:t xml:space="preserve">It was a privilege to be invited to lead our undergraduate programmes at this stage in my academic career. When I was </w:t>
+      </w:r>
+      <w:r>
+        <w:t>appointed,</w:t>
+      </w:r>
+      <w:r>
+        <w:t xml:space="preserve"> I was the most junior Programme Director</w:t>
+      </w:r>
+      <w:r>
+        <w:t xml:space="preserve"> in the Faculty</w:t>
+      </w:r>
+      <w:r>
+        <w:t xml:space="preserve">, with all others being </w:t>
+      </w:r>
+      <w:r>
+        <w:t xml:space="preserve">SL/Reader. So </w:t>
+      </w:r>
+      <w:r>
+        <w:t>far,</w:t>
+      </w:r>
+      <w:r>
+        <w:t xml:space="preserve"> I have worked with the Head of Department to conduct unit reviews across the programme, inputting into School EAP process. We are planning fairly significant changes to programme structure in years 2-4 to improve student workload and experience. I am ramping up as we head into the programme and unit change process and am finding my past teaching experience invaluable.</w:t>
+      </w:r>
+      <w:r>
+        <w:t xml:space="preserve"> Alongside other CAME Programme Directors I am on the executive group for the ongoing First Year Review.</w:t>
       </w:r>
     </w:p>
     <w:p>
@@ -3723,185 +4370,32 @@
         <w:pStyle w:val="Heading3"/>
       </w:pPr>
       <w:r>
-        <w:t>2014-date Transition Maths</w:t>
-      </w:r>
-    </w:p>
-    <w:p>
-      <w:r>
-        <w:t xml:space="preserve">Detailed in teaching responsibilities above, the Transition Maths support programme was established to address identified mathematical barriers that students on BTEC and Access entry routes were facing. The unit was developed in collaboration with the EMAT10100 team and </w:t>
-      </w:r>
-      <w:r>
-        <w:t>consultation</w:t>
-      </w:r>
-      <w:r>
-        <w:t xml:space="preserve"> with </w:t>
-      </w:r>
-      <w:r>
-        <w:t>level 3</w:t>
-      </w:r>
-      <w:r>
-        <w:t xml:space="preserve"> maths teachers.</w:t>
-      </w:r>
-    </w:p>
-    <w:p>
-      <w:pPr>
-        <w:pStyle w:val="Heading3"/>
-      </w:pPr>
-      <w:r>
-        <w:t xml:space="preserve">2014 Aerodynamics chapter for </w:t>
-      </w:r>
-      <w:proofErr w:type="spellStart"/>
-      <w:r>
-        <w:t>FutureLearn</w:t>
-      </w:r>
-      <w:proofErr w:type="spellEnd"/>
+        <w:t xml:space="preserve">2016-date </w:t>
+      </w:r>
+      <w:r>
+        <w:t>Widening Participation Officer, Faculty of Engineering</w:t>
+      </w:r>
+    </w:p>
+    <w:p>
+      <w:r>
+        <w:t xml:space="preserve">I was appointed Faculty WP Officer following my earlier work on Transition Maths </w:t>
+      </w:r>
+      <w:proofErr w:type="gramStart"/>
+      <w:r>
+        <w:t>support, and</w:t>
+      </w:r>
+      <w:proofErr w:type="gramEnd"/>
+      <w:r>
+        <w:t xml:space="preserve"> am the only one in the University</w:t>
+      </w:r>
       <w:r>
         <w:t xml:space="preserve"> </w:t>
       </w:r>
       <w:r>
-        <w:t>‘</w:t>
-      </w:r>
-      <w:r>
-        <w:t>Cracking Mechanics</w:t>
-      </w:r>
-      <w:r>
-        <w:t>’ MOOC</w:t>
-      </w:r>
-    </w:p>
-    <w:p>
-      <w:r>
-        <w:t>I was asked to write a chapter and activities for the Faculty’s headline MOOC targeted at sixth-form students. I have also used this resource as pre-learning for Transition Maths students.</w:t>
-      </w:r>
-    </w:p>
-    <w:p>
-      <w:pPr>
-        <w:pStyle w:val="Heading2"/>
-      </w:pPr>
-      <w:r>
-        <w:t>Postgraduate advising</w:t>
-      </w:r>
-    </w:p>
-    <w:p>
-      <w:r>
-        <w:t xml:space="preserve">I have not yet been formal advisor to any </w:t>
-      </w:r>
-      <w:proofErr w:type="gramStart"/>
-      <w:r>
-        <w:t>postgraduate</w:t>
-      </w:r>
-      <w:r>
-        <w:t>s</w:t>
-      </w:r>
-      <w:r>
-        <w:t>,</w:t>
-      </w:r>
-      <w:r>
-        <w:t xml:space="preserve"> </w:t>
-      </w:r>
-      <w:r>
-        <w:t>and</w:t>
-      </w:r>
-      <w:proofErr w:type="gramEnd"/>
-      <w:r>
-        <w:t xml:space="preserve"> am applying for Faculty funding for my first PhD student for the 2019/20 academic year.</w:t>
-      </w:r>
-    </w:p>
-    <w:p>
-      <w:r>
-        <w:t xml:space="preserve">I have mentored a large number of PGs on their lab and seminar </w:t>
-      </w:r>
-      <w:proofErr w:type="gramStart"/>
-      <w:r>
-        <w:t>teaching, and</w:t>
-      </w:r>
-      <w:proofErr w:type="gramEnd"/>
-      <w:r>
-        <w:t xml:space="preserve"> have conducted extensive training and observations for the Transition Maths team.</w:t>
-      </w:r>
-    </w:p>
-    <w:p>
-      <w:pPr>
-        <w:pStyle w:val="Heading2"/>
-      </w:pPr>
-      <w:r>
-        <w:t>Major achievements in teaching administration</w:t>
-      </w:r>
-    </w:p>
-    <w:p>
-      <w:pPr>
-        <w:pStyle w:val="Heading3"/>
-      </w:pPr>
-      <w:r>
-        <w:t xml:space="preserve">2018 </w:t>
-      </w:r>
-      <w:r>
-        <w:t>Programme Director, Aerospace Engineering</w:t>
-      </w:r>
-    </w:p>
-    <w:p>
-      <w:r>
-        <w:t xml:space="preserve">It was a privilege to be invited to lead our undergraduate programmes at this stage in my academic career. When I was </w:t>
-      </w:r>
-      <w:r>
-        <w:t>appointed,</w:t>
-      </w:r>
-      <w:r>
-        <w:t xml:space="preserve"> I was the most junior Programme Director</w:t>
-      </w:r>
-      <w:r>
-        <w:t xml:space="preserve"> in the Faculty</w:t>
-      </w:r>
-      <w:r>
-        <w:t xml:space="preserve">, with all others being </w:t>
-      </w:r>
-      <w:r>
-        <w:t xml:space="preserve">SL/Reader. So </w:t>
-      </w:r>
-      <w:r>
-        <w:t>far,</w:t>
-      </w:r>
-      <w:r>
-        <w:t xml:space="preserve"> I have worked with the Head of Department to conduct unit reviews across the programme, inputting into School EAP process. We are planning fairly significant changes to programme structure in years 2-4 to improve student workload and experience. I am ramping up as we head into the programme and unit change process and am finding my past teaching experience invaluable.</w:t>
-      </w:r>
-      <w:r>
-        <w:t xml:space="preserve"> Alongside other CAME Programme Directors I am on the executive group for the ongoing First Year Review.</w:t>
-      </w:r>
-    </w:p>
-    <w:p>
-      <w:pPr>
-        <w:pStyle w:val="Heading3"/>
-      </w:pPr>
-      <w:r>
-        <w:t xml:space="preserve">2016-date </w:t>
-      </w:r>
-      <w:r>
-        <w:t>Widening Participation Officer, Faculty of Engineering</w:t>
-      </w:r>
-    </w:p>
-    <w:p>
-      <w:r>
-        <w:t xml:space="preserve">I was appointed Faculty WP Officer following my earlier work on Transition Maths </w:t>
-      </w:r>
-      <w:proofErr w:type="gramStart"/>
-      <w:r>
-        <w:t>support, and</w:t>
-      </w:r>
-      <w:proofErr w:type="gramEnd"/>
-      <w:r>
-        <w:t xml:space="preserve"> am the only one in the University</w:t>
-      </w:r>
-      <w:r>
-        <w:t xml:space="preserve"> </w:t>
-      </w:r>
-      <w:r>
         <w:t xml:space="preserve">currently allocated </w:t>
       </w:r>
       <w:r>
-        <w:t xml:space="preserve">specific time in my workload for the role. Over the </w:t>
-      </w:r>
-      <w:r>
-        <w:lastRenderedPageBreak/>
-        <w:t>past two years I have</w:t>
+        <w:t>specific time in my workload for the role. Over the past two years I have</w:t>
       </w:r>
       <w:r>
         <w:t xml:space="preserve"> iterated and improved upon the </w:t>
@@ -4039,15 +4533,7 @@
         <w:pStyle w:val="Heading3"/>
       </w:pPr>
       <w:r>
-        <w:t xml:space="preserve">Significant </w:t>
-      </w:r>
-      <w:proofErr w:type="spellStart"/>
-      <w:r>
-        <w:t>comms</w:t>
-      </w:r>
-      <w:proofErr w:type="spellEnd"/>
-      <w:r>
-        <w:t xml:space="preserve"> and student recruitment activity</w:t>
+        <w:t>Significant comms and student recruitment activity</w:t>
       </w:r>
     </w:p>
     <w:p>
@@ -4114,7 +4600,11 @@
       </w:r>
       <w:r>
         <w:br/>
-        <w:t>Participant feedback: 100% agreed/strongly agreed Engineering session was interesting and engaging (66/68/82% for other subjects), 70% agreed/strongly agreed it was useful (matches proportion of participants interested in Engineering over other STEM subjects)</w:t>
+        <w:t xml:space="preserve">Participant feedback: 100% agreed/strongly agreed Engineering session was interesting and engaging (66/68/82% for other subjects), 70% agreed/strongly </w:t>
+      </w:r>
+      <w:r>
+        <w:lastRenderedPageBreak/>
+        <w:t>agreed it was useful (matches proportion of participants interested in Engineering over other STEM subjects)</w:t>
       </w:r>
       <w:r>
         <w:t>. Increased intent to apply to Bristol from 41 to 63%, and perception that students will fit in from 57 to 82%.</w:t>
@@ -4253,31 +4743,7 @@
       </w:r>
       <w:r>
         <w:tab/>
-        <w:t xml:space="preserve">Wide range of internal and external </w:t>
-      </w:r>
-      <w:proofErr w:type="spellStart"/>
-      <w:r>
-        <w:t>comms</w:t>
-      </w:r>
-      <w:proofErr w:type="spellEnd"/>
-      <w:r>
-        <w:t xml:space="preserve"> and outreach opportunities, social media visibility. Featured in over 100 Twitter and LinkedIn posts by @</w:t>
-      </w:r>
-      <w:proofErr w:type="spellStart"/>
-      <w:r>
-        <w:t>BristolUni</w:t>
-      </w:r>
-      <w:proofErr w:type="spellEnd"/>
-      <w:r>
-        <w:t>, @</w:t>
-      </w:r>
-      <w:proofErr w:type="spellStart"/>
-      <w:r>
-        <w:t>UoB_Engineering</w:t>
-      </w:r>
-      <w:proofErr w:type="spellEnd"/>
-      <w:r>
-        <w:t xml:space="preserve">, and other </w:t>
+        <w:t xml:space="preserve">Wide range of internal and external comms and outreach opportunities, social media visibility. Featured in over 100 Twitter and LinkedIn posts by @BristolUni, @UoB_Engineering, and other </w:t>
       </w:r>
       <w:proofErr w:type="spellStart"/>
       <w:r>
@@ -4371,72 +4837,69 @@
       </w:r>
       <w:proofErr w:type="spellEnd"/>
       <w:r>
-        <w:t xml:space="preserve"> home page and in Airbus </w:t>
+        <w:t xml:space="preserve"> home page and in Airbus comms</w:t>
+      </w:r>
+    </w:p>
+    <w:p>
+      <w:pPr>
+        <w:ind w:left="1440" w:hanging="1440"/>
+      </w:pPr>
+      <w:r>
+        <w:t>2017-2018</w:t>
+      </w:r>
+      <w:r>
+        <w:tab/>
+        <w:t>Academic Lead, Gromit Unleashed 2</w:t>
+      </w:r>
+      <w:r>
+        <w:br/>
       </w:r>
       <w:proofErr w:type="spellStart"/>
       <w:r>
-        <w:t>comms</w:t>
+        <w:t>Aardman</w:t>
       </w:r>
       <w:proofErr w:type="spellEnd"/>
+      <w:r>
+        <w:t>/Bristol Children’s Hospital fundraising trail</w:t>
+      </w:r>
+      <w:r>
+        <w:br/>
+      </w:r>
+      <w:r>
+        <w:t>Mentored/led student activity producing</w:t>
+      </w:r>
+      <w:r>
+        <w:t xml:space="preserve"> pair of connected </w:t>
+      </w:r>
+      <w:r>
+        <w:t xml:space="preserve">Gromit </w:t>
+      </w:r>
+      <w:r>
+        <w:t xml:space="preserve">sculptures </w:t>
+      </w:r>
+      <w:r>
+        <w:t>that</w:t>
+      </w:r>
+      <w:r>
+        <w:t xml:space="preserve"> communicate with one another, will be retained by </w:t>
+      </w:r>
+      <w:proofErr w:type="gramStart"/>
+      <w:r>
+        <w:t>University</w:t>
+      </w:r>
+      <w:proofErr w:type="gramEnd"/>
+      <w:r>
+        <w:t xml:space="preserve"> and installed to connect Clifton and TQEC campuses</w:t>
+      </w:r>
+      <w:r>
+        <w:t>.</w:t>
+      </w:r>
     </w:p>
     <w:p>
       <w:pPr>
         <w:ind w:left="1440" w:hanging="1440"/>
       </w:pPr>
-      <w:proofErr w:type="gramStart"/>
-      <w:r>
-        <w:t>2017-2018</w:t>
-      </w:r>
-      <w:r>
-        <w:tab/>
-        <w:t>Academic Lead,</w:t>
-      </w:r>
-      <w:proofErr w:type="gramEnd"/>
-      <w:r>
-        <w:t xml:space="preserve"> Gromit Unleashed 2</w:t>
-      </w:r>
-      <w:r>
-        <w:br/>
-      </w:r>
-      <w:proofErr w:type="spellStart"/>
-      <w:r>
-        <w:t>Aardman</w:t>
-      </w:r>
-      <w:proofErr w:type="spellEnd"/>
-      <w:r>
-        <w:t>/Bristol Children’s Hospital fundraising trail</w:t>
-      </w:r>
-      <w:r>
-        <w:br/>
-      </w:r>
-      <w:r>
-        <w:t>Mentored/led student activity producing</w:t>
-      </w:r>
-      <w:r>
-        <w:t xml:space="preserve"> pair of connected </w:t>
-      </w:r>
-      <w:r>
-        <w:t xml:space="preserve">Gromit </w:t>
-      </w:r>
-      <w:r>
-        <w:t xml:space="preserve">sculptures </w:t>
-      </w:r>
-      <w:r>
-        <w:t>that</w:t>
-      </w:r>
-      <w:r>
-        <w:t xml:space="preserve"> communicate with one another, will be retained by University and installed to connect Clifton and TQEC campuses</w:t>
-      </w:r>
-      <w:r>
-        <w:t>.</w:t>
-      </w:r>
-    </w:p>
-    <w:p>
-      <w:pPr>
-        <w:ind w:left="1440" w:hanging="1440"/>
-      </w:pPr>
-      <w:r>
-        <w:lastRenderedPageBreak/>
+      <w:r>
         <w:t>2012-date</w:t>
       </w:r>
       <w:r>
@@ -4740,6 +5203,7 @@
         <w:rPr>
           <w:rFonts w:eastAsia="Times New Roman" w:cs="Arial"/>
         </w:rPr>
+        <w:lastRenderedPageBreak/>
         <w:t xml:space="preserve">Thomas, P. R., Bhandari, U., </w:t>
       </w:r>
       <w:r>
@@ -5194,11 +5658,7 @@
         <w:t xml:space="preserve"> work that I’ve taken on across the University, </w:t>
       </w:r>
       <w:r>
-        <w:t xml:space="preserve">has </w:t>
-      </w:r>
-      <w:r>
-        <w:lastRenderedPageBreak/>
-        <w:t xml:space="preserve">enabled me to create and leverage connections, provide cross-divisional </w:t>
+        <w:t xml:space="preserve">has enabled me to create and leverage connections, provide cross-divisional </w:t>
       </w:r>
       <w:r>
         <w:t xml:space="preserve">insight, and </w:t>
@@ -5369,6 +5829,7 @@
         <w:br/>
       </w:r>
       <w:r>
+        <w:lastRenderedPageBreak/>
         <w:t>2015-date</w:t>
       </w:r>
       <w:r>
@@ -5677,7 +6138,6 @@
     </w:p>
     <w:p>
       <w:r>
-        <w:lastRenderedPageBreak/>
         <w:t>A</w:t>
       </w:r>
       <w:r>
@@ -5854,6 +6314,7 @@
         <w:pStyle w:val="Heading2"/>
       </w:pPr>
       <w:r>
+        <w:lastRenderedPageBreak/>
         <w:t>Contributions to society</w:t>
       </w:r>
     </w:p>
@@ -6113,11 +6574,7 @@
         <w:t>tial wellbeing strategy</w:t>
       </w:r>
       <w:r>
-        <w:t xml:space="preserve"> </w:t>
-      </w:r>
-      <w:r>
-        <w:lastRenderedPageBreak/>
-        <w:t xml:space="preserve">(resulting in redundancy from that </w:t>
+        <w:t xml:space="preserve"> (resulting in redundancy from that </w:t>
       </w:r>
       <w:r>
         <w:t xml:space="preserve">part of my </w:t>
@@ -6316,6 +6773,7 @@
         <w:t xml:space="preserve">analysis and </w:t>
       </w:r>
       <w:r>
+        <w:lastRenderedPageBreak/>
         <w:t>planning</w:t>
       </w:r>
       <w:r>
@@ -6380,15 +6838,7 @@
       </w:r>
       <w:r>
         <w:tab/>
-        <w:t xml:space="preserve">Establish STEM Engagement and Communications unit, ideally at UNIV level for inter-Faculty delivery. Leverage student outputs for WP and </w:t>
-      </w:r>
-      <w:proofErr w:type="spellStart"/>
-      <w:r>
-        <w:t>comms</w:t>
-      </w:r>
-      <w:proofErr w:type="spellEnd"/>
-      <w:r>
-        <w:t>.</w:t>
+        <w:t>Establish STEM Engagement and Communications unit, ideally at UNIV level for inter-Faculty delivery. Leverage student outputs for WP and comms.</w:t>
       </w:r>
       <w:r>
         <w:br/>
@@ -6440,7 +6890,7 @@
 </file>
 
 <file path=word/endnotes.xml><?xml version="1.0" encoding="utf-8"?>
-<w:endnotes xmlns:wpc="http://schemas.microsoft.com/office/word/2010/wordprocessingCanvas" xmlns:cx="http://schemas.microsoft.com/office/drawing/2014/chartex" xmlns:cx1="http://schemas.microsoft.com/office/drawing/2015/9/8/chartex" xmlns:cx2="http://schemas.microsoft.com/office/drawing/2015/10/21/chartex" xmlns:cx3="http://schemas.microsoft.com/office/drawing/2016/5/9/chartex" xmlns:cx4="http://schemas.microsoft.com/office/drawing/2016/5/10/chartex" xmlns:cx5="http://schemas.microsoft.com/office/drawing/2016/5/11/chartex" xmlns:cx6="http://schemas.microsoft.com/office/drawing/2016/5/12/chartex" xmlns:cx7="http://schemas.microsoft.com/office/drawing/2016/5/13/chartex" xmlns:cx8="http://schemas.microsoft.com/office/drawing/2016/5/14/chartex" xmlns:mc="http://schemas.openxmlformats.org/markup-compatibility/2006" xmlns:aink="http://schemas.microsoft.com/office/drawing/2016/ink" xmlns:am3d="http://schemas.microsoft.com/office/drawing/2017/model3d" xmlns:o="urn:schemas-microsoft-com:office:office" xmlns:r="http://schemas.openxmlformats.org/officeDocument/2006/relationships" xmlns:m="http://schemas.openxmlformats.org/officeDocument/2006/math" xmlns:v="urn:schemas-microsoft-com:vml" xmlns:wp14="http://schemas.microsoft.com/office/word/2010/wordprocessingDrawing" xmlns:wp="http://schemas.openxmlformats.org/drawingml/2006/wordprocessingDrawing" xmlns:w10="urn:schemas-microsoft-com:office:word" xmlns:w="http://schemas.openxmlformats.org/wordprocessingml/2006/main" xmlns:w14="http://schemas.microsoft.com/office/word/2010/wordml" xmlns:w15="http://schemas.microsoft.com/office/word/2012/wordml" xmlns:w16cid="http://schemas.microsoft.com/office/word/2016/wordml/cid" xmlns:w16se="http://schemas.microsoft.com/office/word/2015/wordml/symex" xmlns:wpg="http://schemas.microsoft.com/office/word/2010/wordprocessingGroup" xmlns:wpi="http://schemas.microsoft.com/office/word/2010/wordprocessingInk" xmlns:wne="http://schemas.microsoft.com/office/word/2006/wordml" xmlns:wps="http://schemas.microsoft.com/office/word/2010/wordprocessingShape" mc:Ignorable="w14 w15 w16se w16cid wp14">
+<w:endnotes xmlns:wpc="http://schemas.microsoft.com/office/word/2010/wordprocessingCanvas" xmlns:cx="http://schemas.microsoft.com/office/drawing/2014/chartex" xmlns:cx1="http://schemas.microsoft.com/office/drawing/2015/9/8/chartex" xmlns:cx2="http://schemas.microsoft.com/office/drawing/2015/10/21/chartex" xmlns:cx3="http://schemas.microsoft.com/office/drawing/2016/5/9/chartex" xmlns:cx4="http://schemas.microsoft.com/office/drawing/2016/5/10/chartex" xmlns:cx5="http://schemas.microsoft.com/office/drawing/2016/5/11/chartex" xmlns:cx6="http://schemas.microsoft.com/office/drawing/2016/5/12/chartex" xmlns:cx7="http://schemas.microsoft.com/office/drawing/2016/5/13/chartex" xmlns:cx8="http://schemas.microsoft.com/office/drawing/2016/5/14/chartex" xmlns:mc="http://schemas.openxmlformats.org/markup-compatibility/2006" xmlns:aink="http://schemas.microsoft.com/office/drawing/2016/ink" xmlns:am3d="http://schemas.microsoft.com/office/drawing/2017/model3d" xmlns:o="urn:schemas-microsoft-com:office:office" xmlns:r="http://schemas.openxmlformats.org/officeDocument/2006/relationships" xmlns:m="http://schemas.openxmlformats.org/officeDocument/2006/math" xmlns:v="urn:schemas-microsoft-com:vml" xmlns:wp14="http://schemas.microsoft.com/office/word/2010/wordprocessingDrawing" xmlns:wp="http://schemas.openxmlformats.org/drawingml/2006/wordprocessingDrawing" xmlns:w10="urn:schemas-microsoft-com:office:word" xmlns:w="http://schemas.openxmlformats.org/wordprocessingml/2006/main" xmlns:w14="http://schemas.microsoft.com/office/word/2010/wordml" xmlns:w15="http://schemas.microsoft.com/office/word/2012/wordml" xmlns:w16cex="http://schemas.microsoft.com/office/word/2018/wordml/cex" xmlns:w16cid="http://schemas.microsoft.com/office/word/2016/wordml/cid" xmlns:w16="http://schemas.microsoft.com/office/word/2018/wordml" xmlns:w16se="http://schemas.microsoft.com/office/word/2015/wordml/symex" xmlns:wpg="http://schemas.microsoft.com/office/word/2010/wordprocessingGroup" xmlns:wpi="http://schemas.microsoft.com/office/word/2010/wordprocessingInk" xmlns:wne="http://schemas.microsoft.com/office/word/2006/wordml" xmlns:wps="http://schemas.microsoft.com/office/word/2010/wordprocessingShape" mc:Ignorable="w14 w15 w16se w16cid w16 w16cex wp14">
   <w:endnote w:type="separator" w:id="-1">
     <w:p>
       <w:pPr>
@@ -6465,7 +6915,7 @@
 </file>
 
 <file path=word/footer1.xml><?xml version="1.0" encoding="utf-8"?>
-<w:ftr xmlns:wpc="http://schemas.microsoft.com/office/word/2010/wordprocessingCanvas" xmlns:cx="http://schemas.microsoft.com/office/drawing/2014/chartex" xmlns:cx1="http://schemas.microsoft.com/office/drawing/2015/9/8/chartex" xmlns:cx2="http://schemas.microsoft.com/office/drawing/2015/10/21/chartex" xmlns:cx3="http://schemas.microsoft.com/office/drawing/2016/5/9/chartex" xmlns:cx4="http://schemas.microsoft.com/office/drawing/2016/5/10/chartex" xmlns:cx5="http://schemas.microsoft.com/office/drawing/2016/5/11/chartex" xmlns:cx6="http://schemas.microsoft.com/office/drawing/2016/5/12/chartex" xmlns:cx7="http://schemas.microsoft.com/office/drawing/2016/5/13/chartex" xmlns:cx8="http://schemas.microsoft.com/office/drawing/2016/5/14/chartex" xmlns:mc="http://schemas.openxmlformats.org/markup-compatibility/2006" xmlns:aink="http://schemas.microsoft.com/office/drawing/2016/ink" xmlns:am3d="http://schemas.microsoft.com/office/drawing/2017/model3d" xmlns:o="urn:schemas-microsoft-com:office:office" xmlns:r="http://schemas.openxmlformats.org/officeDocument/2006/relationships" xmlns:m="http://schemas.openxmlformats.org/officeDocument/2006/math" xmlns:v="urn:schemas-microsoft-com:vml" xmlns:wp14="http://schemas.microsoft.com/office/word/2010/wordprocessingDrawing" xmlns:wp="http://schemas.openxmlformats.org/drawingml/2006/wordprocessingDrawing" xmlns:w10="urn:schemas-microsoft-com:office:word" xmlns:w="http://schemas.openxmlformats.org/wordprocessingml/2006/main" xmlns:w14="http://schemas.microsoft.com/office/word/2010/wordml" xmlns:w15="http://schemas.microsoft.com/office/word/2012/wordml" xmlns:w16cid="http://schemas.microsoft.com/office/word/2016/wordml/cid" xmlns:w16se="http://schemas.microsoft.com/office/word/2015/wordml/symex" xmlns:wpg="http://schemas.microsoft.com/office/word/2010/wordprocessingGroup" xmlns:wpi="http://schemas.microsoft.com/office/word/2010/wordprocessingInk" xmlns:wne="http://schemas.microsoft.com/office/word/2006/wordml" xmlns:wps="http://schemas.microsoft.com/office/word/2010/wordprocessingShape" mc:Ignorable="w14 w15 w16se w16cid wp14">
+<w:ftr xmlns:wpc="http://schemas.microsoft.com/office/word/2010/wordprocessingCanvas" xmlns:cx="http://schemas.microsoft.com/office/drawing/2014/chartex" xmlns:cx1="http://schemas.microsoft.com/office/drawing/2015/9/8/chartex" xmlns:cx2="http://schemas.microsoft.com/office/drawing/2015/10/21/chartex" xmlns:cx3="http://schemas.microsoft.com/office/drawing/2016/5/9/chartex" xmlns:cx4="http://schemas.microsoft.com/office/drawing/2016/5/10/chartex" xmlns:cx5="http://schemas.microsoft.com/office/drawing/2016/5/11/chartex" xmlns:cx6="http://schemas.microsoft.com/office/drawing/2016/5/12/chartex" xmlns:cx7="http://schemas.microsoft.com/office/drawing/2016/5/13/chartex" xmlns:cx8="http://schemas.microsoft.com/office/drawing/2016/5/14/chartex" xmlns:mc="http://schemas.openxmlformats.org/markup-compatibility/2006" xmlns:aink="http://schemas.microsoft.com/office/drawing/2016/ink" xmlns:am3d="http://schemas.microsoft.com/office/drawing/2017/model3d" xmlns:o="urn:schemas-microsoft-com:office:office" xmlns:r="http://schemas.openxmlformats.org/officeDocument/2006/relationships" xmlns:m="http://schemas.openxmlformats.org/officeDocument/2006/math" xmlns:v="urn:schemas-microsoft-com:vml" xmlns:wp14="http://schemas.microsoft.com/office/word/2010/wordprocessingDrawing" xmlns:wp="http://schemas.openxmlformats.org/drawingml/2006/wordprocessingDrawing" xmlns:w10="urn:schemas-microsoft-com:office:word" xmlns:w="http://schemas.openxmlformats.org/wordprocessingml/2006/main" xmlns:w14="http://schemas.microsoft.com/office/word/2010/wordml" xmlns:w15="http://schemas.microsoft.com/office/word/2012/wordml" xmlns:w16cex="http://schemas.microsoft.com/office/word/2018/wordml/cex" xmlns:w16cid="http://schemas.microsoft.com/office/word/2016/wordml/cid" xmlns:w16="http://schemas.microsoft.com/office/word/2018/wordml" xmlns:w16se="http://schemas.microsoft.com/office/word/2015/wordml/symex" xmlns:wpg="http://schemas.microsoft.com/office/word/2010/wordprocessingGroup" xmlns:wpi="http://schemas.microsoft.com/office/word/2010/wordprocessingInk" xmlns:wne="http://schemas.microsoft.com/office/word/2006/wordml" xmlns:wps="http://schemas.microsoft.com/office/word/2010/wordprocessingShape" mc:Ignorable="w14 w15 w16se w16cid w16 w16cex wp14">
   <w:sdt>
     <w:sdtPr>
       <w:rPr>
@@ -6627,7 +7077,7 @@
 </file>
 
 <file path=word/footnotes.xml><?xml version="1.0" encoding="utf-8"?>
-<w:footnotes xmlns:wpc="http://schemas.microsoft.com/office/word/2010/wordprocessingCanvas" xmlns:cx="http://schemas.microsoft.com/office/drawing/2014/chartex" xmlns:cx1="http://schemas.microsoft.com/office/drawing/2015/9/8/chartex" xmlns:cx2="http://schemas.microsoft.com/office/drawing/2015/10/21/chartex" xmlns:cx3="http://schemas.microsoft.com/office/drawing/2016/5/9/chartex" xmlns:cx4="http://schemas.microsoft.com/office/drawing/2016/5/10/chartex" xmlns:cx5="http://schemas.microsoft.com/office/drawing/2016/5/11/chartex" xmlns:cx6="http://schemas.microsoft.com/office/drawing/2016/5/12/chartex" xmlns:cx7="http://schemas.microsoft.com/office/drawing/2016/5/13/chartex" xmlns:cx8="http://schemas.microsoft.com/office/drawing/2016/5/14/chartex" xmlns:mc="http://schemas.openxmlformats.org/markup-compatibility/2006" xmlns:aink="http://schemas.microsoft.com/office/drawing/2016/ink" xmlns:am3d="http://schemas.microsoft.com/office/drawing/2017/model3d" xmlns:o="urn:schemas-microsoft-com:office:office" xmlns:r="http://schemas.openxmlformats.org/officeDocument/2006/relationships" xmlns:m="http://schemas.openxmlformats.org/officeDocument/2006/math" xmlns:v="urn:schemas-microsoft-com:vml" xmlns:wp14="http://schemas.microsoft.com/office/word/2010/wordprocessingDrawing" xmlns:wp="http://schemas.openxmlformats.org/drawingml/2006/wordprocessingDrawing" xmlns:w10="urn:schemas-microsoft-com:office:word" xmlns:w="http://schemas.openxmlformats.org/wordprocessingml/2006/main" xmlns:w14="http://schemas.microsoft.com/office/word/2010/wordml" xmlns:w15="http://schemas.microsoft.com/office/word/2012/wordml" xmlns:w16cid="http://schemas.microsoft.com/office/word/2016/wordml/cid" xmlns:w16se="http://schemas.microsoft.com/office/word/2015/wordml/symex" xmlns:wpg="http://schemas.microsoft.com/office/word/2010/wordprocessingGroup" xmlns:wpi="http://schemas.microsoft.com/office/word/2010/wordprocessingInk" xmlns:wne="http://schemas.microsoft.com/office/word/2006/wordml" xmlns:wps="http://schemas.microsoft.com/office/word/2010/wordprocessingShape" mc:Ignorable="w14 w15 w16se w16cid wp14">
+<w:footnotes xmlns:wpc="http://schemas.microsoft.com/office/word/2010/wordprocessingCanvas" xmlns:cx="http://schemas.microsoft.com/office/drawing/2014/chartex" xmlns:cx1="http://schemas.microsoft.com/office/drawing/2015/9/8/chartex" xmlns:cx2="http://schemas.microsoft.com/office/drawing/2015/10/21/chartex" xmlns:cx3="http://schemas.microsoft.com/office/drawing/2016/5/9/chartex" xmlns:cx4="http://schemas.microsoft.com/office/drawing/2016/5/10/chartex" xmlns:cx5="http://schemas.microsoft.com/office/drawing/2016/5/11/chartex" xmlns:cx6="http://schemas.microsoft.com/office/drawing/2016/5/12/chartex" xmlns:cx7="http://schemas.microsoft.com/office/drawing/2016/5/13/chartex" xmlns:cx8="http://schemas.microsoft.com/office/drawing/2016/5/14/chartex" xmlns:mc="http://schemas.openxmlformats.org/markup-compatibility/2006" xmlns:aink="http://schemas.microsoft.com/office/drawing/2016/ink" xmlns:am3d="http://schemas.microsoft.com/office/drawing/2017/model3d" xmlns:o="urn:schemas-microsoft-com:office:office" xmlns:r="http://schemas.openxmlformats.org/officeDocument/2006/relationships" xmlns:m="http://schemas.openxmlformats.org/officeDocument/2006/math" xmlns:v="urn:schemas-microsoft-com:vml" xmlns:wp14="http://schemas.microsoft.com/office/word/2010/wordprocessingDrawing" xmlns:wp="http://schemas.openxmlformats.org/drawingml/2006/wordprocessingDrawing" xmlns:w10="urn:schemas-microsoft-com:office:word" xmlns:w="http://schemas.openxmlformats.org/wordprocessingml/2006/main" xmlns:w14="http://schemas.microsoft.com/office/word/2010/wordml" xmlns:w15="http://schemas.microsoft.com/office/word/2012/wordml" xmlns:w16cex="http://schemas.microsoft.com/office/word/2018/wordml/cex" xmlns:w16cid="http://schemas.microsoft.com/office/word/2016/wordml/cid" xmlns:w16="http://schemas.microsoft.com/office/word/2018/wordml" xmlns:w16se="http://schemas.microsoft.com/office/word/2015/wordml/symex" xmlns:wpg="http://schemas.microsoft.com/office/word/2010/wordprocessingGroup" xmlns:wpi="http://schemas.microsoft.com/office/word/2010/wordprocessingInk" xmlns:wne="http://schemas.microsoft.com/office/word/2006/wordml" xmlns:wps="http://schemas.microsoft.com/office/word/2010/wordprocessingShape" mc:Ignorable="w14 w15 w16se w16cid w16 w16cex wp14">
   <w:footnote w:type="separator" w:id="-1">
     <w:p>
       <w:pPr>
@@ -6652,7 +7102,7 @@
 </file>
 
 <file path=word/header1.xml><?xml version="1.0" encoding="utf-8"?>
-<w:hdr xmlns:wpc="http://schemas.microsoft.com/office/word/2010/wordprocessingCanvas" xmlns:cx="http://schemas.microsoft.com/office/drawing/2014/chartex" xmlns:cx1="http://schemas.microsoft.com/office/drawing/2015/9/8/chartex" xmlns:cx2="http://schemas.microsoft.com/office/drawing/2015/10/21/chartex" xmlns:cx3="http://schemas.microsoft.com/office/drawing/2016/5/9/chartex" xmlns:cx4="http://schemas.microsoft.com/office/drawing/2016/5/10/chartex" xmlns:cx5="http://schemas.microsoft.com/office/drawing/2016/5/11/chartex" xmlns:cx6="http://schemas.microsoft.com/office/drawing/2016/5/12/chartex" xmlns:cx7="http://schemas.microsoft.com/office/drawing/2016/5/13/chartex" xmlns:cx8="http://schemas.microsoft.com/office/drawing/2016/5/14/chartex" xmlns:mc="http://schemas.openxmlformats.org/markup-compatibility/2006" xmlns:aink="http://schemas.microsoft.com/office/drawing/2016/ink" xmlns:am3d="http://schemas.microsoft.com/office/drawing/2017/model3d" xmlns:o="urn:schemas-microsoft-com:office:office" xmlns:r="http://schemas.openxmlformats.org/officeDocument/2006/relationships" xmlns:m="http://schemas.openxmlformats.org/officeDocument/2006/math" xmlns:v="urn:schemas-microsoft-com:vml" xmlns:wp14="http://schemas.microsoft.com/office/word/2010/wordprocessingDrawing" xmlns:wp="http://schemas.openxmlformats.org/drawingml/2006/wordprocessingDrawing" xmlns:w10="urn:schemas-microsoft-com:office:word" xmlns:w="http://schemas.openxmlformats.org/wordprocessingml/2006/main" xmlns:w14="http://schemas.microsoft.com/office/word/2010/wordml" xmlns:w15="http://schemas.microsoft.com/office/word/2012/wordml" xmlns:w16cid="http://schemas.microsoft.com/office/word/2016/wordml/cid" xmlns:w16se="http://schemas.microsoft.com/office/word/2015/wordml/symex" xmlns:wpg="http://schemas.microsoft.com/office/word/2010/wordprocessingGroup" xmlns:wpi="http://schemas.microsoft.com/office/word/2010/wordprocessingInk" xmlns:wne="http://schemas.microsoft.com/office/word/2006/wordml" xmlns:wps="http://schemas.microsoft.com/office/word/2010/wordprocessingShape" mc:Ignorable="w14 w15 w16se w16cid wp14">
+<w:hdr xmlns:wpc="http://schemas.microsoft.com/office/word/2010/wordprocessingCanvas" xmlns:cx="http://schemas.microsoft.com/office/drawing/2014/chartex" xmlns:cx1="http://schemas.microsoft.com/office/drawing/2015/9/8/chartex" xmlns:cx2="http://schemas.microsoft.com/office/drawing/2015/10/21/chartex" xmlns:cx3="http://schemas.microsoft.com/office/drawing/2016/5/9/chartex" xmlns:cx4="http://schemas.microsoft.com/office/drawing/2016/5/10/chartex" xmlns:cx5="http://schemas.microsoft.com/office/drawing/2016/5/11/chartex" xmlns:cx6="http://schemas.microsoft.com/office/drawing/2016/5/12/chartex" xmlns:cx7="http://schemas.microsoft.com/office/drawing/2016/5/13/chartex" xmlns:cx8="http://schemas.microsoft.com/office/drawing/2016/5/14/chartex" xmlns:mc="http://schemas.openxmlformats.org/markup-compatibility/2006" xmlns:aink="http://schemas.microsoft.com/office/drawing/2016/ink" xmlns:am3d="http://schemas.microsoft.com/office/drawing/2017/model3d" xmlns:o="urn:schemas-microsoft-com:office:office" xmlns:r="http://schemas.openxmlformats.org/officeDocument/2006/relationships" xmlns:m="http://schemas.openxmlformats.org/officeDocument/2006/math" xmlns:v="urn:schemas-microsoft-com:vml" xmlns:wp14="http://schemas.microsoft.com/office/word/2010/wordprocessingDrawing" xmlns:wp="http://schemas.openxmlformats.org/drawingml/2006/wordprocessingDrawing" xmlns:w10="urn:schemas-microsoft-com:office:word" xmlns:w="http://schemas.openxmlformats.org/wordprocessingml/2006/main" xmlns:w14="http://schemas.microsoft.com/office/word/2010/wordml" xmlns:w15="http://schemas.microsoft.com/office/word/2012/wordml" xmlns:w16cex="http://schemas.microsoft.com/office/word/2018/wordml/cex" xmlns:w16cid="http://schemas.microsoft.com/office/word/2016/wordml/cid" xmlns:w16="http://schemas.microsoft.com/office/word/2018/wordml" xmlns:w16se="http://schemas.microsoft.com/office/word/2015/wordml/symex" xmlns:wpg="http://schemas.microsoft.com/office/word/2010/wordprocessingGroup" xmlns:wpi="http://schemas.microsoft.com/office/word/2010/wordprocessingInk" xmlns:wne="http://schemas.microsoft.com/office/word/2006/wordml" xmlns:wps="http://schemas.microsoft.com/office/word/2010/wordprocessingShape" mc:Ignorable="w14 w15 w16se w16cid w16 w16cex wp14">
   <w:p>
     <w:pPr>
       <w:pStyle w:val="Header"/>
@@ -6734,7 +7184,7 @@
 </file>
 
 <file path=word/numbering.xml><?xml version="1.0" encoding="utf-8"?>
-<w:numbering xmlns:wpc="http://schemas.microsoft.com/office/word/2010/wordprocessingCanvas" xmlns:cx="http://schemas.microsoft.com/office/drawing/2014/chartex" xmlns:cx1="http://schemas.microsoft.com/office/drawing/2015/9/8/chartex" xmlns:cx2="http://schemas.microsoft.com/office/drawing/2015/10/21/chartex" xmlns:cx3="http://schemas.microsoft.com/office/drawing/2016/5/9/chartex" xmlns:cx4="http://schemas.microsoft.com/office/drawing/2016/5/10/chartex" xmlns:cx5="http://schemas.microsoft.com/office/drawing/2016/5/11/chartex" xmlns:cx6="http://schemas.microsoft.com/office/drawing/2016/5/12/chartex" xmlns:cx7="http://schemas.microsoft.com/office/drawing/2016/5/13/chartex" xmlns:cx8="http://schemas.microsoft.com/office/drawing/2016/5/14/chartex" xmlns:mc="http://schemas.openxmlformats.org/markup-compatibility/2006" xmlns:aink="http://schemas.microsoft.com/office/drawing/2016/ink" xmlns:am3d="http://schemas.microsoft.com/office/drawing/2017/model3d" xmlns:o="urn:schemas-microsoft-com:office:office" xmlns:r="http://schemas.openxmlformats.org/officeDocument/2006/relationships" xmlns:m="http://schemas.openxmlformats.org/officeDocument/2006/math" xmlns:v="urn:schemas-microsoft-com:vml" xmlns:wp14="http://schemas.microsoft.com/office/word/2010/wordprocessingDrawing" xmlns:wp="http://schemas.openxmlformats.org/drawingml/2006/wordprocessingDrawing" xmlns:w10="urn:schemas-microsoft-com:office:word" xmlns:w="http://schemas.openxmlformats.org/wordprocessingml/2006/main" xmlns:w14="http://schemas.microsoft.com/office/word/2010/wordml" xmlns:w15="http://schemas.microsoft.com/office/word/2012/wordml" xmlns:w16cid="http://schemas.microsoft.com/office/word/2016/wordml/cid" xmlns:w16se="http://schemas.microsoft.com/office/word/2015/wordml/symex" xmlns:wpg="http://schemas.microsoft.com/office/word/2010/wordprocessingGroup" xmlns:wpi="http://schemas.microsoft.com/office/word/2010/wordprocessingInk" xmlns:wne="http://schemas.microsoft.com/office/word/2006/wordml" xmlns:wps="http://schemas.microsoft.com/office/word/2010/wordprocessingShape" mc:Ignorable="w14 w15 w16se w16cid wp14">
+<w:numbering xmlns:wpc="http://schemas.microsoft.com/office/word/2010/wordprocessingCanvas" xmlns:cx="http://schemas.microsoft.com/office/drawing/2014/chartex" xmlns:cx1="http://schemas.microsoft.com/office/drawing/2015/9/8/chartex" xmlns:cx2="http://schemas.microsoft.com/office/drawing/2015/10/21/chartex" xmlns:cx3="http://schemas.microsoft.com/office/drawing/2016/5/9/chartex" xmlns:cx4="http://schemas.microsoft.com/office/drawing/2016/5/10/chartex" xmlns:cx5="http://schemas.microsoft.com/office/drawing/2016/5/11/chartex" xmlns:cx6="http://schemas.microsoft.com/office/drawing/2016/5/12/chartex" xmlns:cx7="http://schemas.microsoft.com/office/drawing/2016/5/13/chartex" xmlns:cx8="http://schemas.microsoft.com/office/drawing/2016/5/14/chartex" xmlns:mc="http://schemas.openxmlformats.org/markup-compatibility/2006" xmlns:aink="http://schemas.microsoft.com/office/drawing/2016/ink" xmlns:am3d="http://schemas.microsoft.com/office/drawing/2017/model3d" xmlns:o="urn:schemas-microsoft-com:office:office" xmlns:r="http://schemas.openxmlformats.org/officeDocument/2006/relationships" xmlns:m="http://schemas.openxmlformats.org/officeDocument/2006/math" xmlns:v="urn:schemas-microsoft-com:vml" xmlns:wp14="http://schemas.microsoft.com/office/word/2010/wordprocessingDrawing" xmlns:wp="http://schemas.openxmlformats.org/drawingml/2006/wordprocessingDrawing" xmlns:w10="urn:schemas-microsoft-com:office:word" xmlns:w="http://schemas.openxmlformats.org/wordprocessingml/2006/main" xmlns:w14="http://schemas.microsoft.com/office/word/2010/wordml" xmlns:w15="http://schemas.microsoft.com/office/word/2012/wordml" xmlns:w16cex="http://schemas.microsoft.com/office/word/2018/wordml/cex" xmlns:w16cid="http://schemas.microsoft.com/office/word/2016/wordml/cid" xmlns:w16="http://schemas.microsoft.com/office/word/2018/wordml" xmlns:w16se="http://schemas.microsoft.com/office/word/2015/wordml/symex" xmlns:wpg="http://schemas.microsoft.com/office/word/2010/wordprocessingGroup" xmlns:wpi="http://schemas.microsoft.com/office/word/2010/wordprocessingInk" xmlns:wne="http://schemas.microsoft.com/office/word/2006/wordml" xmlns:wps="http://schemas.microsoft.com/office/word/2010/wordprocessingShape" mc:Ignorable="w14 w15 w16se w16cid w16 w16cex wp14">
   <w:abstractNum w:abstractNumId="0" w15:restartNumberingAfterBreak="0">
     <w:nsid w:val="112B403E"/>
     <w:multiLevelType w:val="multilevel"/>
@@ -8169,7 +8619,7 @@
 </file>
 
 <file path=word/styles.xml><?xml version="1.0" encoding="utf-8"?>
-<w:styles xmlns:mc="http://schemas.openxmlformats.org/markup-compatibility/2006" xmlns:r="http://schemas.openxmlformats.org/officeDocument/2006/relationships" xmlns:w="http://schemas.openxmlformats.org/wordprocessingml/2006/main" xmlns:w14="http://schemas.microsoft.com/office/word/2010/wordml" xmlns:w15="http://schemas.microsoft.com/office/word/2012/wordml" xmlns:w16cid="http://schemas.microsoft.com/office/word/2016/wordml/cid" xmlns:w16se="http://schemas.microsoft.com/office/word/2015/wordml/symex" mc:Ignorable="w14 w15 w16se w16cid">
+<w:styles xmlns:mc="http://schemas.openxmlformats.org/markup-compatibility/2006" xmlns:r="http://schemas.openxmlformats.org/officeDocument/2006/relationships" xmlns:w="http://schemas.openxmlformats.org/wordprocessingml/2006/main" xmlns:w14="http://schemas.microsoft.com/office/word/2010/wordml" xmlns:w15="http://schemas.microsoft.com/office/word/2012/wordml" xmlns:w16cex="http://schemas.microsoft.com/office/word/2018/wordml/cex" xmlns:w16cid="http://schemas.microsoft.com/office/word/2016/wordml/cid" xmlns:w16="http://schemas.microsoft.com/office/word/2018/wordml" xmlns:w16se="http://schemas.microsoft.com/office/word/2015/wordml/symex" mc:Ignorable="w14 w15 w16se w16cid w16 w16cex">
   <w:docDefaults>
     <w:rPrDefault>
       <w:rPr>
@@ -8185,7 +8635,7 @@
       </w:pPr>
     </w:pPrDefault>
   </w:docDefaults>
-  <w:latentStyles w:defLockedState="0" w:defUIPriority="99" w:defSemiHidden="0" w:defUnhideWhenUsed="0" w:defQFormat="0" w:count="375">
+  <w:latentStyles w:defLockedState="0" w:defUIPriority="99" w:defSemiHidden="0" w:defUnhideWhenUsed="0" w:defQFormat="0" w:count="376">
     <w:lsdException w:name="Normal" w:uiPriority="0" w:qFormat="1"/>
     <w:lsdException w:name="heading 1" w:uiPriority="9" w:qFormat="1"/>
     <w:lsdException w:name="heading 2" w:semiHidden="1" w:uiPriority="9" w:unhideWhenUsed="1" w:qFormat="1"/>
@@ -8561,6 +9011,7 @@
     <w:lsdException w:name="Smart Hyperlink" w:semiHidden="1" w:unhideWhenUsed="1"/>
     <w:lsdException w:name="Hashtag" w:semiHidden="1" w:unhideWhenUsed="1"/>
     <w:lsdException w:name="Unresolved Mention" w:semiHidden="1" w:unhideWhenUsed="1"/>
+    <w:lsdException w:name="Smart Link" w:semiHidden="1" w:unhideWhenUsed="1"/>
   </w:latentStyles>
   <w:style w:type="paragraph" w:default="1" w:styleId="Normal">
     <w:name w:val="Normal"/>
@@ -9284,6 +9735,10 @@
 </file>
 
 <file path=customXml/item1.xml><?xml version="1.0" encoding="utf-8"?>
+<b:Sources xmlns:b="http://schemas.openxmlformats.org/officeDocument/2006/bibliography" xmlns="http://schemas.openxmlformats.org/officeDocument/2006/bibliography" SelectedStyle="\APASixthEditionOfficeOnline.xsl" StyleName="APA" Version="6"/>
+</file>
+
+<file path=customXml/item2.xml><?xml version="1.0" encoding="utf-8"?>
 <?mso-contentType ?>
 <FormTemplates xmlns="http://schemas.microsoft.com/sharepoint/v3/contenttype/forms">
   <Display>DocumentLibraryForm</Display>
@@ -9292,13 +9747,13 @@
 </FormTemplates>
 </file>
 
-<file path=customXml/item2.xml><?xml version="1.0" encoding="utf-8"?>
+<file path=customXml/item3.xml><?xml version="1.0" encoding="utf-8"?>
 <p:properties xmlns:p="http://schemas.microsoft.com/office/2006/metadata/properties" xmlns:xsi="http://www.w3.org/2001/XMLSchema-instance" xmlns:pc="http://schemas.microsoft.com/office/infopath/2007/PartnerControls">
   <documentManagement/>
 </p:properties>
 </file>
 
-<file path=customXml/item3.xml><?xml version="1.0" encoding="utf-8"?>
+<file path=customXml/item4.xml><?xml version="1.0" encoding="utf-8"?>
 <ct:contentTypeSchema xmlns:ct="http://schemas.microsoft.com/office/2006/metadata/contentType" xmlns:ma="http://schemas.microsoft.com/office/2006/metadata/properties/metaAttributes" ct:_="" ma:_="" ma:contentTypeName="Document" ma:contentTypeID="0x0101006B1362CE3ECD8D4EAFB99B887A37DCD2" ma:contentTypeVersion="2" ma:contentTypeDescription="Create a new document." ma:contentTypeScope="" ma:versionID="bdfef122335fbb42032ba7f648eb1942">
   <xsd:schema xmlns:xsd="http://www.w3.org/2001/XMLSchema" xmlns:xs="http://www.w3.org/2001/XMLSchema" xmlns:p="http://schemas.microsoft.com/office/2006/metadata/properties" xmlns:ns2="7b4dbf03-d557-4791-b3e9-418ebc5cbfb4" targetNamespace="http://schemas.microsoft.com/office/2006/metadata/properties" ma:root="true" ma:fieldsID="501f1509bb70710c6e7c1630c0d11da9" ns2:_="">
     <xsd:import namespace="7b4dbf03-d557-4791-b3e9-418ebc5cbfb4"/>
@@ -9430,11 +9885,15 @@
 </ct:contentTypeSchema>
 </file>
 
-<file path=customXml/item4.xml><?xml version="1.0" encoding="utf-8"?>
-<b:Sources xmlns:b="http://schemas.openxmlformats.org/officeDocument/2006/bibliography" xmlns="http://schemas.openxmlformats.org/officeDocument/2006/bibliography" SelectedStyle="\APASixthEditionOfficeOnline.xsl" StyleName="APA" Version="6"/>
+<file path=customXml/itemProps1.xml><?xml version="1.0" encoding="utf-8"?>
+<ds:datastoreItem xmlns:ds="http://schemas.openxmlformats.org/officeDocument/2006/customXml" ds:itemID="{F7F15224-0962-9442-87EE-1038A2AF311B}">
+  <ds:schemaRefs>
+    <ds:schemaRef ds:uri="http://schemas.openxmlformats.org/officeDocument/2006/bibliography"/>
+  </ds:schemaRefs>
+</ds:datastoreItem>
 </file>
 
-<file path=customXml/itemProps1.xml><?xml version="1.0" encoding="utf-8"?>
+<file path=customXml/itemProps2.xml><?xml version="1.0" encoding="utf-8"?>
 <ds:datastoreItem xmlns:ds="http://schemas.openxmlformats.org/officeDocument/2006/customXml" ds:itemID="{90EB07CB-B0BB-4393-88F2-1848D95F2A18}">
   <ds:schemaRefs>
     <ds:schemaRef ds:uri="http://schemas.microsoft.com/sharepoint/v3/contenttype/forms"/>
@@ -9442,7 +9901,7 @@
 </ds:datastoreItem>
 </file>
 
-<file path=customXml/itemProps2.xml><?xml version="1.0" encoding="utf-8"?>
+<file path=customXml/itemProps3.xml><?xml version="1.0" encoding="utf-8"?>
 <ds:datastoreItem xmlns:ds="http://schemas.openxmlformats.org/officeDocument/2006/customXml" ds:itemID="{83D9D95B-3C40-4AB5-85A6-004B678F4F0F}">
   <ds:schemaRefs>
     <ds:schemaRef ds:uri="http://schemas.microsoft.com/office/2006/metadata/properties"/>
@@ -9451,7 +9910,7 @@
 </ds:datastoreItem>
 </file>
 
-<file path=customXml/itemProps3.xml><?xml version="1.0" encoding="utf-8"?>
+<file path=customXml/itemProps4.xml><?xml version="1.0" encoding="utf-8"?>
 <ds:datastoreItem xmlns:ds="http://schemas.openxmlformats.org/officeDocument/2006/customXml" ds:itemID="{B0853309-C218-4440-87A5-1233ABBBB8FC}">
   <ds:schemaRefs>
     <ds:schemaRef ds:uri="http://schemas.microsoft.com/office/2006/metadata/contentType"/>
@@ -9467,12 +9926,4 @@
     <ds:schemaRef ds:uri="http://schemas.microsoft.com/internal/obd"/>
   </ds:schemaRefs>
 </ds:datastoreItem>
-</file>
-
-<file path=customXml/itemProps4.xml><?xml version="1.0" encoding="utf-8"?>
-<ds:datastoreItem xmlns:ds="http://schemas.openxmlformats.org/officeDocument/2006/customXml" ds:itemID="{F7F15224-0962-9442-87EE-1038A2AF311B}">
-  <ds:schemaRefs>
-    <ds:schemaRef ds:uri="http://schemas.openxmlformats.org/officeDocument/2006/bibliography"/>
-  </ds:schemaRefs>
-</ds:datastoreItem>
 </file>